--- a/docs/安卓包装指南.docx
+++ b/docs/安卓包装指南.docx
@@ -7,98 +7,98 @@
         <w:pStyle w:val="2"/>
         <w:bidi w:val="0"/>
       </w:pPr>
+      <w:r>
+        <w:t>1：安卓的webView在默认情况下，不支持自定义viewPort的尺寸（终端设备都有自己默认的视口尺寸）</w:t>
+      </w:r>
+    </w:p>
+    <w:p>
+      <w:pPr>
+        <w:pStyle w:val="3"/>
+        <w:bidi w:val="0"/>
+      </w:pPr>
+      <w:r>
+        <w:t>添加代码</w:t>
+      </w:r>
+    </w:p>
+    <w:p/>
+    <w:p>
+      <w:pPr>
+        <w:bidi w:val="0"/>
+      </w:pPr>
+      <w:r>
+        <w:rPr>
+          <w:rFonts w:hint="default"/>
+        </w:rPr>
+        <w:t>if(appView == null)</w:t>
+      </w:r>
+      <w:r>
+        <w:rPr>
+          <w:rFonts w:hint="default"/>
+        </w:rPr>
+        <w:br w:type="textWrapping"/>
+      </w:r>
+      <w:r>
+        <w:rPr>
+          <w:rFonts w:hint="default"/>
+        </w:rPr>
+        <w:t xml:space="preserve">    init();</w:t>
+      </w:r>
+      <w:r>
+        <w:rPr>
+          <w:rFonts w:hint="default"/>
+        </w:rPr>
+        <w:br w:type="textWrapping"/>
+      </w:r>
+      <w:r>
+        <w:rPr>
+          <w:rFonts w:hint="default"/>
+        </w:rPr>
+        <w:br w:type="textWrapping"/>
+      </w:r>
+      <w:r>
+        <w:rPr>
+          <w:rFonts w:hint="default"/>
+        </w:rPr>
+        <w:t>WebView webView = (WebView)appView.getView();</w:t>
+      </w:r>
+      <w:r>
+        <w:rPr>
+          <w:rFonts w:hint="default"/>
+        </w:rPr>
+        <w:br w:type="textWrapping"/>
+      </w:r>
+      <w:r>
+        <w:rPr>
+          <w:rFonts w:hint="default"/>
+        </w:rPr>
+        <w:t>WebSettings settings = webView.getSettings();</w:t>
+      </w:r>
+      <w:r>
+        <w:rPr>
+          <w:rFonts w:hint="default"/>
+        </w:rPr>
+        <w:br w:type="textWrapping"/>
+      </w:r>
+      <w:r>
+        <w:rPr>
+          <w:rFonts w:hint="default"/>
+        </w:rPr>
+        <w:t>settings.setLoadWithOverviewMode(true);</w:t>
+      </w:r>
+      <w:r>
+        <w:rPr>
+          <w:rFonts w:hint="default"/>
+        </w:rPr>
+        <w:br w:type="textWrapping"/>
+      </w:r>
+      <w:r>
+        <w:rPr>
+          <w:rFonts w:hint="default"/>
+        </w:rPr>
+        <w:t>settings.setUseWideViewPort(true);</w:t>
+      </w:r>
       <w:bookmarkStart w:id="0" w:name="_GoBack"/>
       <w:bookmarkEnd w:id="0"/>
-      <w:r>
-        <w:t>1：安卓的webView在默认情况下，不支持自定义viewPort的尺寸（终端设备都有自己默认的视口尺寸）</w:t>
-      </w:r>
-    </w:p>
-    <w:p>
-      <w:pPr>
-        <w:pStyle w:val="3"/>
-        <w:bidi w:val="0"/>
-      </w:pPr>
-      <w:r>
-        <w:t>添加代码</w:t>
-      </w:r>
-    </w:p>
-    <w:p/>
-    <w:p>
-      <w:pPr>
-        <w:bidi w:val="0"/>
-      </w:pPr>
-      <w:r>
-        <w:rPr>
-          <w:rFonts w:hint="default"/>
-        </w:rPr>
-        <w:t>if(appView == null)</w:t>
-      </w:r>
-      <w:r>
-        <w:rPr>
-          <w:rFonts w:hint="default"/>
-        </w:rPr>
-        <w:br w:type="textWrapping"/>
-      </w:r>
-      <w:r>
-        <w:rPr>
-          <w:rFonts w:hint="default"/>
-        </w:rPr>
-        <w:t xml:space="preserve">    init();</w:t>
-      </w:r>
-      <w:r>
-        <w:rPr>
-          <w:rFonts w:hint="default"/>
-        </w:rPr>
-        <w:br w:type="textWrapping"/>
-      </w:r>
-      <w:r>
-        <w:rPr>
-          <w:rFonts w:hint="default"/>
-        </w:rPr>
-        <w:br w:type="textWrapping"/>
-      </w:r>
-      <w:r>
-        <w:rPr>
-          <w:rFonts w:hint="default"/>
-        </w:rPr>
-        <w:t>WebView webView = (WebView)appView.getView();</w:t>
-      </w:r>
-      <w:r>
-        <w:rPr>
-          <w:rFonts w:hint="default"/>
-        </w:rPr>
-        <w:br w:type="textWrapping"/>
-      </w:r>
-      <w:r>
-        <w:rPr>
-          <w:rFonts w:hint="default"/>
-        </w:rPr>
-        <w:t>WebSettings settings = webView.getSettings();</w:t>
-      </w:r>
-      <w:r>
-        <w:rPr>
-          <w:rFonts w:hint="default"/>
-        </w:rPr>
-        <w:br w:type="textWrapping"/>
-      </w:r>
-      <w:r>
-        <w:rPr>
-          <w:rFonts w:hint="default"/>
-        </w:rPr>
-        <w:t>settings.setLoadWithOverviewMode(true);</w:t>
-      </w:r>
-      <w:r>
-        <w:rPr>
-          <w:rFonts w:hint="default"/>
-        </w:rPr>
-        <w:br w:type="textWrapping"/>
-      </w:r>
-      <w:r>
-        <w:rPr>
-          <w:rFonts w:hint="default"/>
-        </w:rPr>
-        <w:t>settings.setUseWideViewPort(true);</w:t>
-      </w:r>
     </w:p>
     <w:p/>
     <w:p/>
@@ -261,7 +261,7 @@
       </w:r>
       <w:r>
         <w:rPr>
-          <w:rStyle w:val="7"/>
+          <w:rStyle w:val="8"/>
           <w:rFonts w:ascii="宋体" w:hAnsi="宋体" w:eastAsia="宋体" w:cs="宋体"/>
           <w:sz w:val="24"/>
           <w:szCs w:val="24"/>
@@ -339,8 +339,140 @@
           </wp:inline>
         </w:drawing>
       </w:r>
-    </w:p>
-    <w:p/>
+      <w:r>
+        <w:drawing>
+          <wp:inline distT="0" distB="0" distL="114300" distR="114300">
+            <wp:extent cx="5273675" cy="473075"/>
+            <wp:effectExtent l="0" t="0" r="3175" b="3175"/>
+            <wp:docPr id="5" name="图片 1"/>
+            <wp:cNvGraphicFramePr>
+              <a:graphicFrameLocks xmlns:a="http://schemas.openxmlformats.org/drawingml/2006/main" noChangeAspect="1"/>
+            </wp:cNvGraphicFramePr>
+            <a:graphic xmlns:a="http://schemas.openxmlformats.org/drawingml/2006/main">
+              <a:graphicData uri="http://schemas.openxmlformats.org/drawingml/2006/picture">
+                <pic:pic xmlns:pic="http://schemas.openxmlformats.org/drawingml/2006/picture">
+                  <pic:nvPicPr>
+                    <pic:cNvPr id="5" name="图片 1"/>
+                    <pic:cNvPicPr>
+                      <a:picLocks noChangeAspect="1"/>
+                    </pic:cNvPicPr>
+                  </pic:nvPicPr>
+                  <pic:blipFill>
+                    <a:blip r:embed="rId7"/>
+                    <a:stretch>
+                      <a:fillRect/>
+                    </a:stretch>
+                  </pic:blipFill>
+                  <pic:spPr>
+                    <a:xfrm>
+                      <a:off x="0" y="0"/>
+                      <a:ext cx="5273675" cy="473075"/>
+                    </a:xfrm>
+                    <a:prstGeom prst="rect">
+                      <a:avLst/>
+                    </a:prstGeom>
+                    <a:noFill/>
+                    <a:ln>
+                      <a:noFill/>
+                    </a:ln>
+                  </pic:spPr>
+                </pic:pic>
+              </a:graphicData>
+            </a:graphic>
+          </wp:inline>
+        </w:drawing>
+      </w:r>
+    </w:p>
+    <w:p>
+      <w:r>
+        <w:drawing>
+          <wp:inline distT="0" distB="0" distL="114300" distR="114300">
+            <wp:extent cx="5266055" cy="807085"/>
+            <wp:effectExtent l="0" t="0" r="10795" b="12065"/>
+            <wp:docPr id="8" name="图片 2"/>
+            <wp:cNvGraphicFramePr>
+              <a:graphicFrameLocks xmlns:a="http://schemas.openxmlformats.org/drawingml/2006/main" noChangeAspect="1"/>
+            </wp:cNvGraphicFramePr>
+            <a:graphic xmlns:a="http://schemas.openxmlformats.org/drawingml/2006/main">
+              <a:graphicData uri="http://schemas.openxmlformats.org/drawingml/2006/picture">
+                <pic:pic xmlns:pic="http://schemas.openxmlformats.org/drawingml/2006/picture">
+                  <pic:nvPicPr>
+                    <pic:cNvPr id="8" name="图片 2"/>
+                    <pic:cNvPicPr>
+                      <a:picLocks noChangeAspect="1"/>
+                    </pic:cNvPicPr>
+                  </pic:nvPicPr>
+                  <pic:blipFill>
+                    <a:blip r:embed="rId8"/>
+                    <a:stretch>
+                      <a:fillRect/>
+                    </a:stretch>
+                  </pic:blipFill>
+                  <pic:spPr>
+                    <a:xfrm>
+                      <a:off x="0" y="0"/>
+                      <a:ext cx="5266055" cy="807085"/>
+                    </a:xfrm>
+                    <a:prstGeom prst="rect">
+                      <a:avLst/>
+                    </a:prstGeom>
+                    <a:noFill/>
+                    <a:ln>
+                      <a:noFill/>
+                    </a:ln>
+                  </pic:spPr>
+                </pic:pic>
+              </a:graphicData>
+            </a:graphic>
+          </wp:inline>
+        </w:drawing>
+      </w:r>
+    </w:p>
+    <w:p>
+      <w:r>
+        <w:drawing>
+          <wp:inline distT="0" distB="0" distL="114300" distR="114300">
+            <wp:extent cx="5263515" cy="1162685"/>
+            <wp:effectExtent l="0" t="0" r="13335" b="18415"/>
+            <wp:docPr id="9" name="图片 3"/>
+            <wp:cNvGraphicFramePr>
+              <a:graphicFrameLocks xmlns:a="http://schemas.openxmlformats.org/drawingml/2006/main" noChangeAspect="1"/>
+            </wp:cNvGraphicFramePr>
+            <a:graphic xmlns:a="http://schemas.openxmlformats.org/drawingml/2006/main">
+              <a:graphicData uri="http://schemas.openxmlformats.org/drawingml/2006/picture">
+                <pic:pic xmlns:pic="http://schemas.openxmlformats.org/drawingml/2006/picture">
+                  <pic:nvPicPr>
+                    <pic:cNvPr id="9" name="图片 3"/>
+                    <pic:cNvPicPr>
+                      <a:picLocks noChangeAspect="1"/>
+                    </pic:cNvPicPr>
+                  </pic:nvPicPr>
+                  <pic:blipFill>
+                    <a:blip r:embed="rId9"/>
+                    <a:stretch>
+                      <a:fillRect/>
+                    </a:stretch>
+                  </pic:blipFill>
+                  <pic:spPr>
+                    <a:xfrm>
+                      <a:off x="0" y="0"/>
+                      <a:ext cx="5263515" cy="1162685"/>
+                    </a:xfrm>
+                    <a:prstGeom prst="rect">
+                      <a:avLst/>
+                    </a:prstGeom>
+                    <a:noFill/>
+                    <a:ln>
+                      <a:noFill/>
+                    </a:ln>
+                  </pic:spPr>
+                </pic:pic>
+              </a:graphicData>
+            </a:graphic>
+          </wp:inline>
+        </w:drawing>
+      </w:r>
+    </w:p>
     <w:p>
       <w:pPr>
         <w:pStyle w:val="3"/>
@@ -370,7 +502,7 @@
                     </pic:cNvPicPr>
                   </pic:nvPicPr>
                   <pic:blipFill>
-                    <a:blip r:embed="rId7"/>
+                    <a:blip r:embed="rId10"/>
                     <a:stretch>
                       <a:fillRect/>
                     </a:stretch>
@@ -415,7 +547,7 @@
                     </pic:cNvPicPr>
                   </pic:nvPicPr>
                   <pic:blipFill>
-                    <a:blip r:embed="rId8"/>
+                    <a:blip r:embed="rId11"/>
                     <a:stretch>
                       <a:fillRect/>
                     </a:stretch>
@@ -509,7 +641,7 @@
                     </pic:cNvPicPr>
                   </pic:nvPicPr>
                   <pic:blipFill>
-                    <a:blip r:embed="rId9"/>
+                    <a:blip r:embed="rId12"/>
                     <a:stretch>
                       <a:fillRect/>
                     </a:stretch>
@@ -566,7 +698,7 @@
         <w:widowControl/>
         <w:suppressLineNumbers w:val="0"/>
         <w:rPr>
-          <w:rStyle w:val="8"/>
+          <w:rStyle w:val="9"/>
         </w:rPr>
       </w:pPr>
       <w:r>
@@ -581,12 +713,12 @@
         <w:widowControl/>
         <w:suppressLineNumbers w:val="0"/>
         <w:rPr>
-          <w:rStyle w:val="8"/>
-        </w:rPr>
-      </w:pPr>
-      <w:r>
-        <w:rPr>
-          <w:rStyle w:val="8"/>
+          <w:rStyle w:val="9"/>
+        </w:rPr>
+      </w:pPr>
+      <w:r>
+        <w:rPr>
+          <w:rStyle w:val="9"/>
         </w:rPr>
         <w:t xml:space="preserve">    </w:t>
       </w:r>
@@ -604,7 +736,7 @@
       </w:pPr>
       <w:r>
         <w:rPr>
-          <w:rStyle w:val="8"/>
+          <w:rStyle w:val="9"/>
         </w:rPr>
         <w:t xml:space="preserve">    </w:t>
       </w:r>
@@ -644,7 +776,7 @@
         <w:widowControl/>
         <w:suppressLineNumbers w:val="0"/>
         <w:rPr>
-          <w:rStyle w:val="8"/>
+          <w:rStyle w:val="9"/>
         </w:rPr>
       </w:pPr>
       <w:r>
@@ -659,12 +791,12 @@
         <w:widowControl/>
         <w:suppressLineNumbers w:val="0"/>
         <w:rPr>
-          <w:rStyle w:val="8"/>
-        </w:rPr>
-      </w:pPr>
-      <w:r>
-        <w:rPr>
-          <w:rStyle w:val="8"/>
+          <w:rStyle w:val="9"/>
+        </w:rPr>
+      </w:pPr>
+      <w:r>
+        <w:rPr>
+          <w:rStyle w:val="9"/>
         </w:rPr>
         <w:t xml:space="preserve">        ...</w:t>
       </w:r>
@@ -1026,12 +1158,12 @@
       <w:sz w:val="32"/>
     </w:rPr>
   </w:style>
-  <w:style w:type="character" w:default="1" w:styleId="6">
+  <w:style w:type="character" w:default="1" w:styleId="7">
     <w:name w:val="Default Paragraph Font"/>
     <w:semiHidden/>
     <w:uiPriority w:val="0"/>
   </w:style>
-  <w:style w:type="table" w:default="1" w:styleId="9">
+  <w:style w:type="table" w:default="1" w:styleId="6">
     <w:name w:val="Normal Table"/>
     <w:semiHidden/>
     <w:uiPriority w:val="0"/>
@@ -1092,18 +1224,18 @@
       <w:lang w:val="en-US" w:eastAsia="zh-CN" w:bidi="ar"/>
     </w:rPr>
   </w:style>
-  <w:style w:type="character" w:styleId="7">
+  <w:style w:type="character" w:styleId="8">
     <w:name w:val="Hyperlink"/>
-    <w:basedOn w:val="6"/>
+    <w:basedOn w:val="7"/>
     <w:uiPriority w:val="0"/>
     <w:rPr>
       <w:color w:val="0000FF"/>
       <w:u w:val="single"/>
     </w:rPr>
   </w:style>
-  <w:style w:type="character" w:styleId="8">
+  <w:style w:type="character" w:styleId="9">
     <w:name w:val="HTML Code"/>
-    <w:basedOn w:val="6"/>
+    <w:basedOn w:val="7"/>
     <w:uiPriority w:val="0"/>
     <w:rPr>
       <w:rFonts w:ascii="DejaVu Sans" w:hAnsi="DejaVu Sans"/>

--- a/docs/安卓包装指南.docx
+++ b/docs/安卓包装指南.docx
@@ -97,8 +97,6 @@
         </w:rPr>
         <w:t>settings.setUseWideViewPort(true);</w:t>
       </w:r>
-      <w:bookmarkStart w:id="0" w:name="_GoBack"/>
-      <w:bookmarkEnd w:id="0"/>
     </w:p>
     <w:p/>
     <w:p/>
@@ -600,6 +598,10 @@
     <w:p>
       <w:pPr>
         <w:bidi w:val="0"/>
+        <w:rPr>
+          <w:rFonts w:hint="default"/>
+          <w:lang w:val="en-US"/>
+        </w:rPr>
       </w:pPr>
       <w:r>
         <w:rPr>
@@ -620,13 +622,12 @@
         <w:t>信任，添加了新的限制。</w:t>
       </w:r>
     </w:p>
-    <w:p/>
     <w:p>
       <w:r>
         <w:drawing>
           <wp:inline distT="0" distB="0" distL="114300" distR="114300">
-            <wp:extent cx="4089400" cy="8859520"/>
-            <wp:effectExtent l="0" t="0" r="0" b="5080"/>
+            <wp:extent cx="3498850" cy="7579995"/>
+            <wp:effectExtent l="0" t="0" r="6350" b="1905"/>
             <wp:docPr id="2" name="图片 2"/>
             <wp:cNvGraphicFramePr>
               <a:graphicFrameLocks xmlns:a="http://schemas.openxmlformats.org/drawingml/2006/main" noChangeAspect="1"/>
@@ -649,7 +650,7 @@
                   <pic:spPr>
                     <a:xfrm>
                       <a:off x="0" y="0"/>
-                      <a:ext cx="4089400" cy="8859520"/>
+                      <a:ext cx="3498850" cy="7579995"/>
                     </a:xfrm>
                     <a:prstGeom prst="rect">
                       <a:avLst/>
@@ -835,7 +836,288 @@
         <w:jc w:val="left"/>
       </w:pPr>
     </w:p>
-    <w:p/>
+    <w:p>
+      <w:pPr>
+        <w:keepNext w:val="0"/>
+        <w:keepLines w:val="0"/>
+        <w:widowControl/>
+        <w:suppressLineNumbers w:val="0"/>
+        <w:jc w:val="left"/>
+      </w:pPr>
+    </w:p>
+    <w:p>
+      <w:pPr>
+        <w:pStyle w:val="2"/>
+        <w:bidi w:val="0"/>
+        <w:rPr>
+          <w:rFonts w:hint="eastAsia"/>
+          <w:lang w:val="en-US" w:eastAsia="zh-CN"/>
+        </w:rPr>
+      </w:pPr>
+      <w:r>
+        <w:rPr>
+          <w:rFonts w:hint="default"/>
+          <w:lang w:val="en-US"/>
+        </w:rPr>
+        <w:t>3</w:t>
+      </w:r>
+      <w:r>
+        <w:rPr>
+          <w:rFonts w:hint="eastAsia"/>
+          <w:lang w:val="en-US" w:eastAsia="zh-CN"/>
+        </w:rPr>
+        <w:t>：调试界面输出乱码</w:t>
+      </w:r>
+    </w:p>
+    <w:p>
+      <w:pPr>
+        <w:bidi w:val="0"/>
+        <w:rPr>
+          <w:rFonts w:hint="default"/>
+          <w:lang w:val="en-US" w:eastAsia="zh-CN"/>
+        </w:rPr>
+      </w:pPr>
+      <w:r>
+        <w:rPr>
+          <w:rFonts w:hint="default"/>
+          <w:lang w:val="en-US" w:eastAsia="zh-CN"/>
+        </w:rPr>
+        <w:t>Edit Custom VM Options</w:t>
+      </w:r>
+    </w:p>
+    <w:p>
+      <w:pPr>
+        <w:bidi w:val="0"/>
+      </w:pPr>
+      <w:r>
+        <w:rPr>
+          <w:rFonts w:hint="default"/>
+        </w:rPr>
+        <w:t>-Dfile.encoding=UTF-8</w:t>
+      </w:r>
+    </w:p>
+    <w:p>
+      <w:pPr>
+        <w:keepNext w:val="0"/>
+        <w:keepLines w:val="0"/>
+        <w:widowControl/>
+        <w:suppressLineNumbers w:val="0"/>
+        <w:jc w:val="left"/>
+        <w:rPr>
+          <w:rFonts w:hint="default"/>
+          <w:lang w:val="en-US" w:eastAsia="zh-CN"/>
+        </w:rPr>
+      </w:pPr>
+    </w:p>
+    <w:p>
+      <w:pPr>
+        <w:keepNext w:val="0"/>
+        <w:keepLines w:val="0"/>
+        <w:widowControl/>
+        <w:suppressLineNumbers w:val="0"/>
+        <w:jc w:val="left"/>
+      </w:pPr>
+      <w:r>
+        <w:drawing>
+          <wp:inline distT="0" distB="0" distL="114300" distR="114300">
+            <wp:extent cx="5260340" cy="819150"/>
+            <wp:effectExtent l="0" t="0" r="16510" b="0"/>
+            <wp:docPr id="10" name="图片 1"/>
+            <wp:cNvGraphicFramePr>
+              <a:graphicFrameLocks xmlns:a="http://schemas.openxmlformats.org/drawingml/2006/main" noChangeAspect="1"/>
+            </wp:cNvGraphicFramePr>
+            <a:graphic xmlns:a="http://schemas.openxmlformats.org/drawingml/2006/main">
+              <a:graphicData uri="http://schemas.openxmlformats.org/drawingml/2006/picture">
+                <pic:pic xmlns:pic="http://schemas.openxmlformats.org/drawingml/2006/picture">
+                  <pic:nvPicPr>
+                    <pic:cNvPr id="10" name="图片 1"/>
+                    <pic:cNvPicPr>
+                      <a:picLocks noChangeAspect="1"/>
+                    </pic:cNvPicPr>
+                  </pic:nvPicPr>
+                  <pic:blipFill>
+                    <a:blip r:embed="rId13"/>
+                    <a:stretch>
+                      <a:fillRect/>
+                    </a:stretch>
+                  </pic:blipFill>
+                  <pic:spPr>
+                    <a:xfrm>
+                      <a:off x="0" y="0"/>
+                      <a:ext cx="5260340" cy="819150"/>
+                    </a:xfrm>
+                    <a:prstGeom prst="rect">
+                      <a:avLst/>
+                    </a:prstGeom>
+                    <a:noFill/>
+                    <a:ln>
+                      <a:noFill/>
+                    </a:ln>
+                  </pic:spPr>
+                </pic:pic>
+              </a:graphicData>
+            </a:graphic>
+          </wp:inline>
+        </w:drawing>
+      </w:r>
+    </w:p>
+    <w:p>
+      <w:pPr>
+        <w:keepNext w:val="0"/>
+        <w:keepLines w:val="0"/>
+        <w:widowControl/>
+        <w:suppressLineNumbers w:val="0"/>
+        <w:jc w:val="left"/>
+      </w:pPr>
+    </w:p>
+    <w:p>
+      <w:pPr>
+        <w:keepNext w:val="0"/>
+        <w:keepLines w:val="0"/>
+        <w:widowControl/>
+        <w:suppressLineNumbers w:val="0"/>
+        <w:jc w:val="left"/>
+        <w:rPr>
+          <w:rFonts w:hint="eastAsia"/>
+          <w:lang w:val="en-US" w:eastAsia="zh-CN"/>
+        </w:rPr>
+      </w:pPr>
+      <w:r>
+        <w:drawing>
+          <wp:inline distT="0" distB="0" distL="114300" distR="114300">
+            <wp:extent cx="5256530" cy="2883535"/>
+            <wp:effectExtent l="0" t="0" r="1270" b="12065"/>
+            <wp:docPr id="11" name="图片 2"/>
+            <wp:cNvGraphicFramePr>
+              <a:graphicFrameLocks xmlns:a="http://schemas.openxmlformats.org/drawingml/2006/main" noChangeAspect="1"/>
+            </wp:cNvGraphicFramePr>
+            <a:graphic xmlns:a="http://schemas.openxmlformats.org/drawingml/2006/main">
+              <a:graphicData uri="http://schemas.openxmlformats.org/drawingml/2006/picture">
+                <pic:pic xmlns:pic="http://schemas.openxmlformats.org/drawingml/2006/picture">
+                  <pic:nvPicPr>
+                    <pic:cNvPr id="11" name="图片 2"/>
+                    <pic:cNvPicPr>
+                      <a:picLocks noChangeAspect="1"/>
+                    </pic:cNvPicPr>
+                  </pic:nvPicPr>
+                  <pic:blipFill>
+                    <a:blip r:embed="rId14"/>
+                    <a:stretch>
+                      <a:fillRect/>
+                    </a:stretch>
+                  </pic:blipFill>
+                  <pic:spPr>
+                    <a:xfrm>
+                      <a:off x="0" y="0"/>
+                      <a:ext cx="5256530" cy="2883535"/>
+                    </a:xfrm>
+                    <a:prstGeom prst="rect">
+                      <a:avLst/>
+                    </a:prstGeom>
+                    <a:noFill/>
+                    <a:ln>
+                      <a:noFill/>
+                    </a:ln>
+                  </pic:spPr>
+                </pic:pic>
+              </a:graphicData>
+            </a:graphic>
+          </wp:inline>
+        </w:drawing>
+      </w:r>
+    </w:p>
+    <w:p>
+      <w:r>
+        <w:drawing>
+          <wp:inline distT="0" distB="0" distL="114300" distR="114300">
+            <wp:extent cx="5262880" cy="2559685"/>
+            <wp:effectExtent l="0" t="0" r="13970" b="12065"/>
+            <wp:docPr id="12" name="图片 3"/>
+            <wp:cNvGraphicFramePr>
+              <a:graphicFrameLocks xmlns:a="http://schemas.openxmlformats.org/drawingml/2006/main" noChangeAspect="1"/>
+            </wp:cNvGraphicFramePr>
+            <a:graphic xmlns:a="http://schemas.openxmlformats.org/drawingml/2006/main">
+              <a:graphicData uri="http://schemas.openxmlformats.org/drawingml/2006/picture">
+                <pic:pic xmlns:pic="http://schemas.openxmlformats.org/drawingml/2006/picture">
+                  <pic:nvPicPr>
+                    <pic:cNvPr id="12" name="图片 3"/>
+                    <pic:cNvPicPr>
+                      <a:picLocks noChangeAspect="1"/>
+                    </pic:cNvPicPr>
+                  </pic:nvPicPr>
+                  <pic:blipFill>
+                    <a:blip r:embed="rId15"/>
+                    <a:stretch>
+                      <a:fillRect/>
+                    </a:stretch>
+                  </pic:blipFill>
+                  <pic:spPr>
+                    <a:xfrm>
+                      <a:off x="0" y="0"/>
+                      <a:ext cx="5262880" cy="2559685"/>
+                    </a:xfrm>
+                    <a:prstGeom prst="rect">
+                      <a:avLst/>
+                    </a:prstGeom>
+                    <a:noFill/>
+                    <a:ln>
+                      <a:noFill/>
+                    </a:ln>
+                  </pic:spPr>
+                </pic:pic>
+              </a:graphicData>
+            </a:graphic>
+          </wp:inline>
+        </w:drawing>
+      </w:r>
+    </w:p>
+    <w:p>
+      <w:r>
+        <w:drawing>
+          <wp:inline distT="0" distB="0" distL="114300" distR="114300">
+            <wp:extent cx="5256530" cy="658495"/>
+            <wp:effectExtent l="0" t="0" r="1270" b="8255"/>
+            <wp:docPr id="13" name="图片 1"/>
+            <wp:cNvGraphicFramePr>
+              <a:graphicFrameLocks xmlns:a="http://schemas.openxmlformats.org/drawingml/2006/main" noChangeAspect="1"/>
+            </wp:cNvGraphicFramePr>
+            <a:graphic xmlns:a="http://schemas.openxmlformats.org/drawingml/2006/main">
+              <a:graphicData uri="http://schemas.openxmlformats.org/drawingml/2006/picture">
+                <pic:pic xmlns:pic="http://schemas.openxmlformats.org/drawingml/2006/picture">
+                  <pic:nvPicPr>
+                    <pic:cNvPr id="13" name="图片 1"/>
+                    <pic:cNvPicPr>
+                      <a:picLocks noChangeAspect="1"/>
+                    </pic:cNvPicPr>
+                  </pic:nvPicPr>
+                  <pic:blipFill>
+                    <a:blip r:embed="rId16"/>
+                    <a:stretch>
+                      <a:fillRect/>
+                    </a:stretch>
+                  </pic:blipFill>
+                  <pic:spPr>
+                    <a:xfrm>
+                      <a:off x="0" y="0"/>
+                      <a:ext cx="5256530" cy="658495"/>
+                    </a:xfrm>
+                    <a:prstGeom prst="rect">
+                      <a:avLst/>
+                    </a:prstGeom>
+                    <a:noFill/>
+                    <a:ln>
+                      <a:noFill/>
+                    </a:ln>
+                  </pic:spPr>
+                </pic:pic>
+              </a:graphicData>
+            </a:graphic>
+          </wp:inline>
+        </w:drawing>
+      </w:r>
+      <w:bookmarkStart w:id="0" w:name="_GoBack"/>
+      <w:bookmarkEnd w:id="0"/>
+    </w:p>
     <w:sectPr>
       <w:pgSz w:w="11906" w:h="16838"/>
       <w:pgMar w:top="1440" w:right="1800" w:bottom="1440" w:left="1800" w:header="851" w:footer="992" w:gutter="0"/>
@@ -941,7 +1223,7 @@
     <w:lsdException w:unhideWhenUsed="0" w:uiPriority="0" w:semiHidden="0" w:name="Body Text Indent 2"/>
     <w:lsdException w:unhideWhenUsed="0" w:uiPriority="0" w:semiHidden="0" w:name="Body Text Indent 3"/>
     <w:lsdException w:unhideWhenUsed="0" w:uiPriority="0" w:semiHidden="0" w:name="Block Text"/>
-    <w:lsdException w:unhideWhenUsed="0" w:uiPriority="0" w:semiHidden="0" w:name="Hyperlink"/>
+    <w:lsdException w:qFormat="1" w:unhideWhenUsed="0" w:uiPriority="0" w:semiHidden="0" w:name="Hyperlink"/>
     <w:lsdException w:unhideWhenUsed="0" w:uiPriority="0" w:semiHidden="0" w:name="FollowedHyperlink"/>
     <w:lsdException w:qFormat="1" w:unhideWhenUsed="0" w:uiPriority="0" w:semiHidden="0" w:name="Strong"/>
     <w:lsdException w:qFormat="1" w:unhideWhenUsed="0" w:uiPriority="0" w:semiHidden="0" w:name="Emphasis"/>
@@ -955,7 +1237,7 @@
     <w:lsdException w:unhideWhenUsed="0" w:uiPriority="0" w:semiHidden="0" w:name="HTML Code"/>
     <w:lsdException w:unhideWhenUsed="0" w:uiPriority="0" w:semiHidden="0" w:name="HTML Definition"/>
     <w:lsdException w:unhideWhenUsed="0" w:uiPriority="0" w:semiHidden="0" w:name="HTML Keyboard"/>
-    <w:lsdException w:unhideWhenUsed="0" w:uiPriority="0" w:semiHidden="0" w:name="HTML Preformatted"/>
+    <w:lsdException w:qFormat="1" w:unhideWhenUsed="0" w:uiPriority="0" w:semiHidden="0" w:name="HTML Preformatted"/>
     <w:lsdException w:unhideWhenUsed="0" w:uiPriority="0" w:semiHidden="0" w:name="HTML Sample"/>
     <w:lsdException w:unhideWhenUsed="0" w:uiPriority="0" w:semiHidden="0" w:name="HTML Typewriter"/>
     <w:lsdException w:unhideWhenUsed="0" w:uiPriority="0" w:semiHidden="0" w:name="HTML Variable"/>
@@ -1179,6 +1461,7 @@
   <w:style w:type="paragraph" w:styleId="4">
     <w:name w:val="HTML Preformatted"/>
     <w:basedOn w:val="1"/>
+    <w:qFormat/>
     <w:uiPriority w:val="0"/>
     <w:pPr>
       <w:tabs>
@@ -1227,6 +1510,7 @@
   <w:style w:type="character" w:styleId="8">
     <w:name w:val="Hyperlink"/>
     <w:basedOn w:val="7"/>
+    <w:qFormat/>
     <w:uiPriority w:val="0"/>
     <w:rPr>
       <w:color w:val="0000FF"/>

--- a/docs/安卓包装指南.docx
+++ b/docs/安卓包装指南.docx
@@ -2,6 +2,772 @@
 <file path=word/document.xml><?xml version="1.0" encoding="utf-8"?>
 <w:document xmlns:wpc="http://schemas.microsoft.com/office/word/2010/wordprocessingCanvas" xmlns:mc="http://schemas.openxmlformats.org/markup-compatibility/2006" xmlns:o="urn:schemas-microsoft-com:office:office" xmlns:r="http://schemas.openxmlformats.org/officeDocument/2006/relationships" xmlns:m="http://schemas.openxmlformats.org/officeDocument/2006/math" xmlns:v="urn:schemas-microsoft-com:vml" xmlns:wp14="http://schemas.microsoft.com/office/word/2010/wordprocessingDrawing" xmlns:wp="http://schemas.openxmlformats.org/drawingml/2006/wordprocessingDrawing" xmlns:w="http://schemas.openxmlformats.org/wordprocessingml/2006/main" xmlns:w14="http://schemas.microsoft.com/office/word/2010/wordml" xmlns:w10="urn:schemas-microsoft-com:office:word" xmlns:w15="http://schemas.microsoft.com/office/word/2012/wordml" xmlns:wpg="http://schemas.microsoft.com/office/word/2010/wordprocessingGroup" xmlns:wpi="http://schemas.microsoft.com/office/word/2010/wordprocessingInk" xmlns:wne="http://schemas.microsoft.com/office/word/2006/wordml" xmlns:wps="http://schemas.microsoft.com/office/word/2010/wordprocessingShape" xmlns:wpsCustomData="http://www.wps.cn/officeDocument/2013/wpsCustomData" mc:Ignorable="w14 w15 wp14">
   <w:body>
+    <w:p>
+      <w:pPr>
+        <w:pStyle w:val="2"/>
+        <w:bidi w:val="0"/>
+        <w:rPr>
+          <w:rFonts w:hint="eastAsia"/>
+          <w:lang w:val="en-US" w:eastAsia="zh-CN"/>
+        </w:rPr>
+      </w:pPr>
+      <w:r>
+        <w:rPr>
+          <w:rFonts w:hint="default"/>
+          <w:lang w:val="en-US"/>
+        </w:rPr>
+        <w:t xml:space="preserve">Win10 </w:t>
+      </w:r>
+      <w:r>
+        <w:rPr>
+          <w:rFonts w:hint="eastAsia"/>
+          <w:lang w:val="en-US" w:eastAsia="zh-CN"/>
+        </w:rPr>
+        <w:t>专业版</w:t>
+      </w:r>
+    </w:p>
+    <w:p>
+      <w:pPr>
+        <w:pStyle w:val="2"/>
+        <w:bidi w:val="0"/>
+        <w:rPr>
+          <w:rFonts w:hint="eastAsia"/>
+          <w:lang w:val="en-US" w:eastAsia="zh-CN"/>
+        </w:rPr>
+      </w:pPr>
+      <w:r>
+        <w:rPr>
+          <w:rFonts w:hint="eastAsia"/>
+          <w:lang w:val="en-US" w:eastAsia="zh-CN"/>
+        </w:rPr>
+        <w:t>Cordova</w:t>
+      </w:r>
+      <w:bookmarkStart w:id="0" w:name="_GoBack"/>
+      <w:bookmarkEnd w:id="0"/>
+    </w:p>
+    <w:p>
+      <w:pPr>
+        <w:rPr>
+          <w:rFonts w:hint="eastAsia"/>
+          <w:lang w:val="en-US" w:eastAsia="zh-CN"/>
+        </w:rPr>
+      </w:pPr>
+      <w:r>
+        <w:rPr>
+          <w:rFonts w:hint="default"/>
+          <w:lang w:val="en-US" w:eastAsia="zh-CN"/>
+        </w:rPr>
+        <w:t>c</w:t>
+      </w:r>
+      <w:r>
+        <w:rPr>
+          <w:rFonts w:hint="eastAsia"/>
+          <w:lang w:val="en-US" w:eastAsia="zh-CN"/>
+        </w:rPr>
+        <w:t>npm install -g cordova</w:t>
+      </w:r>
+    </w:p>
+    <w:p>
+      <w:pPr>
+        <w:rPr>
+          <w:rFonts w:hint="default"/>
+          <w:lang w:val="en-US" w:eastAsia="zh-CN"/>
+        </w:rPr>
+      </w:pPr>
+      <w:r>
+        <w:drawing>
+          <wp:inline distT="0" distB="0" distL="114300" distR="114300">
+            <wp:extent cx="3921760" cy="6541770"/>
+            <wp:effectExtent l="0" t="0" r="10160" b="11430"/>
+            <wp:docPr id="21" name="图片 1"/>
+            <wp:cNvGraphicFramePr>
+              <a:graphicFrameLocks xmlns:a="http://schemas.openxmlformats.org/drawingml/2006/main" noChangeAspect="1"/>
+            </wp:cNvGraphicFramePr>
+            <a:graphic xmlns:a="http://schemas.openxmlformats.org/drawingml/2006/main">
+              <a:graphicData uri="http://schemas.openxmlformats.org/drawingml/2006/picture">
+                <pic:pic xmlns:pic="http://schemas.openxmlformats.org/drawingml/2006/picture">
+                  <pic:nvPicPr>
+                    <pic:cNvPr id="21" name="图片 1"/>
+                    <pic:cNvPicPr>
+                      <a:picLocks noChangeAspect="1"/>
+                    </pic:cNvPicPr>
+                  </pic:nvPicPr>
+                  <pic:blipFill>
+                    <a:blip r:embed="rId4"/>
+                    <a:stretch>
+                      <a:fillRect/>
+                    </a:stretch>
+                  </pic:blipFill>
+                  <pic:spPr>
+                    <a:xfrm>
+                      <a:off x="0" y="0"/>
+                      <a:ext cx="3921760" cy="6541770"/>
+                    </a:xfrm>
+                    <a:prstGeom prst="rect">
+                      <a:avLst/>
+                    </a:prstGeom>
+                    <a:noFill/>
+                    <a:ln>
+                      <a:noFill/>
+                    </a:ln>
+                  </pic:spPr>
+                </pic:pic>
+              </a:graphicData>
+            </a:graphic>
+          </wp:inline>
+        </w:drawing>
+      </w:r>
+    </w:p>
+    <w:p>
+      <w:pPr>
+        <w:pStyle w:val="2"/>
+        <w:bidi w:val="0"/>
+        <w:rPr>
+          <w:rFonts w:hint="eastAsia"/>
+          <w:lang w:val="en-US" w:eastAsia="zh-CN"/>
+        </w:rPr>
+      </w:pPr>
+      <w:r>
+        <w:rPr>
+          <w:rFonts w:hint="eastAsia"/>
+          <w:lang w:val="en-US" w:eastAsia="zh-CN"/>
+        </w:rPr>
+        <w:t>Java</w:t>
+      </w:r>
+    </w:p>
+    <w:p>
+      <w:pPr>
+        <w:bidi w:val="0"/>
+      </w:pPr>
+      <w:r>
+        <w:fldChar w:fldCharType="begin"/>
+      </w:r>
+      <w:r>
+        <w:instrText xml:space="preserve"> HYPERLINK "https://www.java.com/zh_CN/" </w:instrText>
+      </w:r>
+      <w:r>
+        <w:fldChar w:fldCharType="separate"/>
+      </w:r>
+      <w:r>
+        <w:rPr>
+          <w:rStyle w:val="8"/>
+          <w:rFonts w:ascii="宋体" w:hAnsi="宋体" w:eastAsia="宋体" w:cs="宋体"/>
+          <w:szCs w:val="24"/>
+        </w:rPr>
+        <w:t>https://www.java.com/zh_CN/</w:t>
+      </w:r>
+      <w:r>
+        <w:fldChar w:fldCharType="end"/>
+      </w:r>
+    </w:p>
+    <w:p>
+      <w:r>
+        <w:drawing>
+          <wp:inline distT="0" distB="0" distL="114300" distR="114300">
+            <wp:extent cx="5266690" cy="4150360"/>
+            <wp:effectExtent l="0" t="0" r="6350" b="10160"/>
+            <wp:docPr id="14" name="图片 1"/>
+            <wp:cNvGraphicFramePr>
+              <a:graphicFrameLocks xmlns:a="http://schemas.openxmlformats.org/drawingml/2006/main" noChangeAspect="1"/>
+            </wp:cNvGraphicFramePr>
+            <a:graphic xmlns:a="http://schemas.openxmlformats.org/drawingml/2006/main">
+              <a:graphicData uri="http://schemas.openxmlformats.org/drawingml/2006/picture">
+                <pic:pic xmlns:pic="http://schemas.openxmlformats.org/drawingml/2006/picture">
+                  <pic:nvPicPr>
+                    <pic:cNvPr id="14" name="图片 1"/>
+                    <pic:cNvPicPr>
+                      <a:picLocks noChangeAspect="1"/>
+                    </pic:cNvPicPr>
+                  </pic:nvPicPr>
+                  <pic:blipFill>
+                    <a:blip r:embed="rId5"/>
+                    <a:stretch>
+                      <a:fillRect/>
+                    </a:stretch>
+                  </pic:blipFill>
+                  <pic:spPr>
+                    <a:xfrm>
+                      <a:off x="0" y="0"/>
+                      <a:ext cx="5266690" cy="4150360"/>
+                    </a:xfrm>
+                    <a:prstGeom prst="rect">
+                      <a:avLst/>
+                    </a:prstGeom>
+                    <a:noFill/>
+                    <a:ln>
+                      <a:noFill/>
+                    </a:ln>
+                  </pic:spPr>
+                </pic:pic>
+              </a:graphicData>
+            </a:graphic>
+          </wp:inline>
+        </w:drawing>
+      </w:r>
+    </w:p>
+    <w:p>
+      <w:pPr>
+        <w:pStyle w:val="2"/>
+        <w:bidi w:val="0"/>
+        <w:rPr>
+          <w:rFonts w:hint="eastAsia"/>
+          <w:lang w:val="en-US" w:eastAsia="zh-CN"/>
+        </w:rPr>
+      </w:pPr>
+      <w:r>
+        <w:rPr>
+          <w:rFonts w:hint="eastAsia"/>
+          <w:lang w:val="en-US" w:eastAsia="zh-CN"/>
+        </w:rPr>
+        <w:t>Android Studio</w:t>
+      </w:r>
+    </w:p>
+    <w:p>
+      <w:pPr>
+        <w:pStyle w:val="3"/>
+        <w:bidi w:val="0"/>
+        <w:rPr>
+          <w:rFonts w:hint="default"/>
+          <w:lang w:val="en-US" w:eastAsia="zh-CN"/>
+        </w:rPr>
+      </w:pPr>
+      <w:r>
+        <w:rPr>
+          <w:rFonts w:hint="eastAsia"/>
+          <w:lang w:val="en-US" w:eastAsia="zh-CN"/>
+        </w:rPr>
+        <w:t>安装和配置</w:t>
+      </w:r>
+    </w:p>
+    <w:p>
+      <w:pPr>
+        <w:rPr>
+          <w:rFonts w:ascii="宋体" w:hAnsi="宋体" w:eastAsia="宋体" w:cs="宋体"/>
+          <w:sz w:val="24"/>
+          <w:szCs w:val="24"/>
+        </w:rPr>
+      </w:pPr>
+      <w:r>
+        <w:rPr>
+          <w:rFonts w:ascii="宋体" w:hAnsi="宋体" w:eastAsia="宋体" w:cs="宋体"/>
+          <w:sz w:val="24"/>
+          <w:szCs w:val="24"/>
+        </w:rPr>
+        <w:fldChar w:fldCharType="begin"/>
+      </w:r>
+      <w:r>
+        <w:rPr>
+          <w:rFonts w:ascii="宋体" w:hAnsi="宋体" w:eastAsia="宋体" w:cs="宋体"/>
+          <w:sz w:val="24"/>
+          <w:szCs w:val="24"/>
+        </w:rPr>
+        <w:instrText xml:space="preserve"> HYPERLINK "https://developer.android.google.cn/studio?hl=zh-cn" </w:instrText>
+      </w:r>
+      <w:r>
+        <w:rPr>
+          <w:rFonts w:ascii="宋体" w:hAnsi="宋体" w:eastAsia="宋体" w:cs="宋体"/>
+          <w:sz w:val="24"/>
+          <w:szCs w:val="24"/>
+        </w:rPr>
+        <w:fldChar w:fldCharType="separate"/>
+      </w:r>
+      <w:r>
+        <w:rPr>
+          <w:rStyle w:val="8"/>
+          <w:rFonts w:ascii="宋体" w:hAnsi="宋体" w:eastAsia="宋体" w:cs="宋体"/>
+          <w:sz w:val="24"/>
+          <w:szCs w:val="24"/>
+        </w:rPr>
+        <w:t>https://developer.android.google.cn/studio?hl=zh-cn</w:t>
+      </w:r>
+      <w:r>
+        <w:rPr>
+          <w:rFonts w:ascii="宋体" w:hAnsi="宋体" w:eastAsia="宋体" w:cs="宋体"/>
+          <w:sz w:val="24"/>
+          <w:szCs w:val="24"/>
+        </w:rPr>
+        <w:fldChar w:fldCharType="end"/>
+      </w:r>
+    </w:p>
+    <w:p>
+      <w:pPr>
+        <w:rPr>
+          <w:rFonts w:ascii="宋体" w:hAnsi="宋体" w:eastAsia="宋体" w:cs="宋体"/>
+          <w:sz w:val="24"/>
+          <w:szCs w:val="24"/>
+        </w:rPr>
+      </w:pPr>
+    </w:p>
+    <w:p>
+      <w:r>
+        <w:drawing>
+          <wp:inline distT="0" distB="0" distL="114300" distR="114300">
+            <wp:extent cx="5271135" cy="3068320"/>
+            <wp:effectExtent l="0" t="0" r="1905" b="10160"/>
+            <wp:docPr id="15" name="图片 2"/>
+            <wp:cNvGraphicFramePr>
+              <a:graphicFrameLocks xmlns:a="http://schemas.openxmlformats.org/drawingml/2006/main" noChangeAspect="1"/>
+            </wp:cNvGraphicFramePr>
+            <a:graphic xmlns:a="http://schemas.openxmlformats.org/drawingml/2006/main">
+              <a:graphicData uri="http://schemas.openxmlformats.org/drawingml/2006/picture">
+                <pic:pic xmlns:pic="http://schemas.openxmlformats.org/drawingml/2006/picture">
+                  <pic:nvPicPr>
+                    <pic:cNvPr id="15" name="图片 2"/>
+                    <pic:cNvPicPr>
+                      <a:picLocks noChangeAspect="1"/>
+                    </pic:cNvPicPr>
+                  </pic:nvPicPr>
+                  <pic:blipFill>
+                    <a:blip r:embed="rId6"/>
+                    <a:stretch>
+                      <a:fillRect/>
+                    </a:stretch>
+                  </pic:blipFill>
+                  <pic:spPr>
+                    <a:xfrm>
+                      <a:off x="0" y="0"/>
+                      <a:ext cx="5271135" cy="3068320"/>
+                    </a:xfrm>
+                    <a:prstGeom prst="rect">
+                      <a:avLst/>
+                    </a:prstGeom>
+                    <a:noFill/>
+                    <a:ln>
+                      <a:noFill/>
+                    </a:ln>
+                  </pic:spPr>
+                </pic:pic>
+              </a:graphicData>
+            </a:graphic>
+          </wp:inline>
+        </w:drawing>
+      </w:r>
+    </w:p>
+    <w:p>
+      <w:r>
+        <w:drawing>
+          <wp:inline distT="0" distB="0" distL="114300" distR="114300">
+            <wp:extent cx="5272405" cy="3758565"/>
+            <wp:effectExtent l="0" t="0" r="635" b="5715"/>
+            <wp:docPr id="16" name="图片 3"/>
+            <wp:cNvGraphicFramePr>
+              <a:graphicFrameLocks xmlns:a="http://schemas.openxmlformats.org/drawingml/2006/main" noChangeAspect="1"/>
+            </wp:cNvGraphicFramePr>
+            <a:graphic xmlns:a="http://schemas.openxmlformats.org/drawingml/2006/main">
+              <a:graphicData uri="http://schemas.openxmlformats.org/drawingml/2006/picture">
+                <pic:pic xmlns:pic="http://schemas.openxmlformats.org/drawingml/2006/picture">
+                  <pic:nvPicPr>
+                    <pic:cNvPr id="16" name="图片 3"/>
+                    <pic:cNvPicPr>
+                      <a:picLocks noChangeAspect="1"/>
+                    </pic:cNvPicPr>
+                  </pic:nvPicPr>
+                  <pic:blipFill>
+                    <a:blip r:embed="rId7"/>
+                    <a:stretch>
+                      <a:fillRect/>
+                    </a:stretch>
+                  </pic:blipFill>
+                  <pic:spPr>
+                    <a:xfrm>
+                      <a:off x="0" y="0"/>
+                      <a:ext cx="5272405" cy="3758565"/>
+                    </a:xfrm>
+                    <a:prstGeom prst="rect">
+                      <a:avLst/>
+                    </a:prstGeom>
+                    <a:noFill/>
+                    <a:ln>
+                      <a:noFill/>
+                    </a:ln>
+                  </pic:spPr>
+                </pic:pic>
+              </a:graphicData>
+            </a:graphic>
+          </wp:inline>
+        </w:drawing>
+      </w:r>
+    </w:p>
+    <w:p>
+      <w:r>
+        <w:drawing>
+          <wp:inline distT="0" distB="0" distL="114300" distR="114300">
+            <wp:extent cx="5268595" cy="3924300"/>
+            <wp:effectExtent l="0" t="0" r="4445" b="7620"/>
+            <wp:docPr id="17" name="图片 4"/>
+            <wp:cNvGraphicFramePr>
+              <a:graphicFrameLocks xmlns:a="http://schemas.openxmlformats.org/drawingml/2006/main" noChangeAspect="1"/>
+            </wp:cNvGraphicFramePr>
+            <a:graphic xmlns:a="http://schemas.openxmlformats.org/drawingml/2006/main">
+              <a:graphicData uri="http://schemas.openxmlformats.org/drawingml/2006/picture">
+                <pic:pic xmlns:pic="http://schemas.openxmlformats.org/drawingml/2006/picture">
+                  <pic:nvPicPr>
+                    <pic:cNvPr id="17" name="图片 4"/>
+                    <pic:cNvPicPr>
+                      <a:picLocks noChangeAspect="1"/>
+                    </pic:cNvPicPr>
+                  </pic:nvPicPr>
+                  <pic:blipFill>
+                    <a:blip r:embed="rId8"/>
+                    <a:stretch>
+                      <a:fillRect/>
+                    </a:stretch>
+                  </pic:blipFill>
+                  <pic:spPr>
+                    <a:xfrm>
+                      <a:off x="0" y="0"/>
+                      <a:ext cx="5268595" cy="3924300"/>
+                    </a:xfrm>
+                    <a:prstGeom prst="rect">
+                      <a:avLst/>
+                    </a:prstGeom>
+                    <a:noFill/>
+                    <a:ln>
+                      <a:noFill/>
+                    </a:ln>
+                  </pic:spPr>
+                </pic:pic>
+              </a:graphicData>
+            </a:graphic>
+          </wp:inline>
+        </w:drawing>
+      </w:r>
+    </w:p>
+    <w:p>
+      <w:r>
+        <w:drawing>
+          <wp:inline distT="0" distB="0" distL="114300" distR="114300">
+            <wp:extent cx="5268595" cy="3924300"/>
+            <wp:effectExtent l="0" t="0" r="4445" b="7620"/>
+            <wp:docPr id="19" name="图片 6"/>
+            <wp:cNvGraphicFramePr>
+              <a:graphicFrameLocks xmlns:a="http://schemas.openxmlformats.org/drawingml/2006/main" noChangeAspect="1"/>
+            </wp:cNvGraphicFramePr>
+            <a:graphic xmlns:a="http://schemas.openxmlformats.org/drawingml/2006/main">
+              <a:graphicData uri="http://schemas.openxmlformats.org/drawingml/2006/picture">
+                <pic:pic xmlns:pic="http://schemas.openxmlformats.org/drawingml/2006/picture">
+                  <pic:nvPicPr>
+                    <pic:cNvPr id="19" name="图片 6"/>
+                    <pic:cNvPicPr>
+                      <a:picLocks noChangeAspect="1"/>
+                    </pic:cNvPicPr>
+                  </pic:nvPicPr>
+                  <pic:blipFill>
+                    <a:blip r:embed="rId9"/>
+                    <a:stretch>
+                      <a:fillRect/>
+                    </a:stretch>
+                  </pic:blipFill>
+                  <pic:spPr>
+                    <a:xfrm>
+                      <a:off x="0" y="0"/>
+                      <a:ext cx="5268595" cy="3924300"/>
+                    </a:xfrm>
+                    <a:prstGeom prst="rect">
+                      <a:avLst/>
+                    </a:prstGeom>
+                    <a:noFill/>
+                    <a:ln>
+                      <a:noFill/>
+                    </a:ln>
+                  </pic:spPr>
+                </pic:pic>
+              </a:graphicData>
+            </a:graphic>
+          </wp:inline>
+        </w:drawing>
+      </w:r>
+    </w:p>
+    <w:p>
+      <w:pPr>
+        <w:pStyle w:val="3"/>
+        <w:bidi w:val="0"/>
+        <w:rPr>
+          <w:rFonts w:hint="default"/>
+          <w:lang w:val="en-US" w:eastAsia="zh-CN"/>
+        </w:rPr>
+      </w:pPr>
+      <w:r>
+        <w:rPr>
+          <w:rFonts w:hint="eastAsia"/>
+          <w:lang w:val="en-US" w:eastAsia="zh-CN"/>
+        </w:rPr>
+        <w:t>配置环境变量</w:t>
+      </w:r>
+    </w:p>
+    <w:p/>
+    <w:p>
+      <w:r>
+        <w:drawing>
+          <wp:inline distT="0" distB="0" distL="114300" distR="114300">
+            <wp:extent cx="5268595" cy="3924300"/>
+            <wp:effectExtent l="0" t="0" r="4445" b="7620"/>
+            <wp:docPr id="18" name="图片 5"/>
+            <wp:cNvGraphicFramePr>
+              <a:graphicFrameLocks xmlns:a="http://schemas.openxmlformats.org/drawingml/2006/main" noChangeAspect="1"/>
+            </wp:cNvGraphicFramePr>
+            <a:graphic xmlns:a="http://schemas.openxmlformats.org/drawingml/2006/main">
+              <a:graphicData uri="http://schemas.openxmlformats.org/drawingml/2006/picture">
+                <pic:pic xmlns:pic="http://schemas.openxmlformats.org/drawingml/2006/picture">
+                  <pic:nvPicPr>
+                    <pic:cNvPr id="18" name="图片 5"/>
+                    <pic:cNvPicPr>
+                      <a:picLocks noChangeAspect="1"/>
+                    </pic:cNvPicPr>
+                  </pic:nvPicPr>
+                  <pic:blipFill>
+                    <a:blip r:embed="rId10"/>
+                    <a:stretch>
+                      <a:fillRect/>
+                    </a:stretch>
+                  </pic:blipFill>
+                  <pic:spPr>
+                    <a:xfrm>
+                      <a:off x="0" y="0"/>
+                      <a:ext cx="5268595" cy="3924300"/>
+                    </a:xfrm>
+                    <a:prstGeom prst="rect">
+                      <a:avLst/>
+                    </a:prstGeom>
+                    <a:noFill/>
+                    <a:ln>
+                      <a:noFill/>
+                    </a:ln>
+                  </pic:spPr>
+                </pic:pic>
+              </a:graphicData>
+            </a:graphic>
+          </wp:inline>
+        </w:drawing>
+      </w:r>
+    </w:p>
+    <w:p>
+      <w:r>
+        <w:drawing>
+          <wp:inline distT="0" distB="0" distL="114300" distR="114300">
+            <wp:extent cx="4279900" cy="4197985"/>
+            <wp:effectExtent l="0" t="0" r="2540" b="8255"/>
+            <wp:docPr id="20" name="图片 7"/>
+            <wp:cNvGraphicFramePr>
+              <a:graphicFrameLocks xmlns:a="http://schemas.openxmlformats.org/drawingml/2006/main" noChangeAspect="1"/>
+            </wp:cNvGraphicFramePr>
+            <a:graphic xmlns:a="http://schemas.openxmlformats.org/drawingml/2006/main">
+              <a:graphicData uri="http://schemas.openxmlformats.org/drawingml/2006/picture">
+                <pic:pic xmlns:pic="http://schemas.openxmlformats.org/drawingml/2006/picture">
+                  <pic:nvPicPr>
+                    <pic:cNvPr id="20" name="图片 7"/>
+                    <pic:cNvPicPr>
+                      <a:picLocks noChangeAspect="1"/>
+                    </pic:cNvPicPr>
+                  </pic:nvPicPr>
+                  <pic:blipFill>
+                    <a:blip r:embed="rId11"/>
+                    <a:stretch>
+                      <a:fillRect/>
+                    </a:stretch>
+                  </pic:blipFill>
+                  <pic:spPr>
+                    <a:xfrm>
+                      <a:off x="0" y="0"/>
+                      <a:ext cx="4279900" cy="4197985"/>
+                    </a:xfrm>
+                    <a:prstGeom prst="rect">
+                      <a:avLst/>
+                    </a:prstGeom>
+                    <a:noFill/>
+                    <a:ln>
+                      <a:noFill/>
+                    </a:ln>
+                  </pic:spPr>
+                </pic:pic>
+              </a:graphicData>
+            </a:graphic>
+          </wp:inline>
+        </w:drawing>
+      </w:r>
+    </w:p>
+    <w:p>
+      <w:pPr>
+        <w:pStyle w:val="3"/>
+        <w:bidi w:val="0"/>
+        <w:rPr>
+          <w:rFonts w:hint="eastAsia"/>
+          <w:lang w:val="en-US" w:eastAsia="zh-CN"/>
+        </w:rPr>
+      </w:pPr>
+      <w:r>
+        <w:rPr>
+          <w:rFonts w:hint="eastAsia"/>
+          <w:lang w:val="en-US" w:eastAsia="zh-CN"/>
+        </w:rPr>
+        <w:t>调试界面输出乱码</w:t>
+      </w:r>
+    </w:p>
+    <w:p>
+      <w:pPr>
+        <w:bidi w:val="0"/>
+        <w:rPr>
+          <w:rFonts w:hint="default"/>
+          <w:lang w:val="en-US" w:eastAsia="zh-CN"/>
+        </w:rPr>
+      </w:pPr>
+      <w:r>
+        <w:rPr>
+          <w:rFonts w:hint="default"/>
+          <w:lang w:val="en-US" w:eastAsia="zh-CN"/>
+        </w:rPr>
+        <w:t>Edit Custom VM Options</w:t>
+      </w:r>
+    </w:p>
+    <w:p>
+      <w:pPr>
+        <w:bidi w:val="0"/>
+      </w:pPr>
+      <w:r>
+        <w:rPr>
+          <w:rFonts w:hint="default"/>
+        </w:rPr>
+        <w:t>-Dfile.encoding=UTF-8</w:t>
+      </w:r>
+    </w:p>
+    <w:p>
+      <w:pPr>
+        <w:keepNext w:val="0"/>
+        <w:keepLines w:val="0"/>
+        <w:widowControl/>
+        <w:suppressLineNumbers w:val="0"/>
+        <w:jc w:val="left"/>
+        <w:rPr>
+          <w:rFonts w:hint="default"/>
+          <w:lang w:val="en-US" w:eastAsia="zh-CN"/>
+        </w:rPr>
+      </w:pPr>
+    </w:p>
+    <w:p>
+      <w:pPr>
+        <w:keepNext w:val="0"/>
+        <w:keepLines w:val="0"/>
+        <w:widowControl/>
+        <w:suppressLineNumbers w:val="0"/>
+        <w:jc w:val="left"/>
+      </w:pPr>
+      <w:r>
+        <w:drawing>
+          <wp:inline distT="0" distB="0" distL="114300" distR="114300">
+            <wp:extent cx="5260340" cy="819150"/>
+            <wp:effectExtent l="0" t="0" r="12700" b="3810"/>
+            <wp:docPr id="10" name="图片 1"/>
+            <wp:cNvGraphicFramePr>
+              <a:graphicFrameLocks xmlns:a="http://schemas.openxmlformats.org/drawingml/2006/main" noChangeAspect="1"/>
+            </wp:cNvGraphicFramePr>
+            <a:graphic xmlns:a="http://schemas.openxmlformats.org/drawingml/2006/main">
+              <a:graphicData uri="http://schemas.openxmlformats.org/drawingml/2006/picture">
+                <pic:pic xmlns:pic="http://schemas.openxmlformats.org/drawingml/2006/picture">
+                  <pic:nvPicPr>
+                    <pic:cNvPr id="10" name="图片 1"/>
+                    <pic:cNvPicPr>
+                      <a:picLocks noChangeAspect="1"/>
+                    </pic:cNvPicPr>
+                  </pic:nvPicPr>
+                  <pic:blipFill>
+                    <a:blip r:embed="rId12"/>
+                    <a:stretch>
+                      <a:fillRect/>
+                    </a:stretch>
+                  </pic:blipFill>
+                  <pic:spPr>
+                    <a:xfrm>
+                      <a:off x="0" y="0"/>
+                      <a:ext cx="5260340" cy="819150"/>
+                    </a:xfrm>
+                    <a:prstGeom prst="rect">
+                      <a:avLst/>
+                    </a:prstGeom>
+                    <a:noFill/>
+                    <a:ln>
+                      <a:noFill/>
+                    </a:ln>
+                  </pic:spPr>
+                </pic:pic>
+              </a:graphicData>
+            </a:graphic>
+          </wp:inline>
+        </w:drawing>
+      </w:r>
+    </w:p>
+    <w:p>
+      <w:pPr>
+        <w:keepNext w:val="0"/>
+        <w:keepLines w:val="0"/>
+        <w:widowControl/>
+        <w:suppressLineNumbers w:val="0"/>
+        <w:jc w:val="left"/>
+      </w:pPr>
+    </w:p>
+    <w:p>
+      <w:pPr>
+        <w:keepNext w:val="0"/>
+        <w:keepLines w:val="0"/>
+        <w:widowControl/>
+        <w:suppressLineNumbers w:val="0"/>
+        <w:jc w:val="left"/>
+        <w:rPr>
+          <w:rFonts w:hint="eastAsia"/>
+          <w:lang w:val="en-US" w:eastAsia="zh-CN"/>
+        </w:rPr>
+      </w:pPr>
+      <w:r>
+        <w:drawing>
+          <wp:inline distT="0" distB="0" distL="114300" distR="114300">
+            <wp:extent cx="5256530" cy="2883535"/>
+            <wp:effectExtent l="0" t="0" r="1270" b="12065"/>
+            <wp:docPr id="11" name="图片 2"/>
+            <wp:cNvGraphicFramePr>
+              <a:graphicFrameLocks xmlns:a="http://schemas.openxmlformats.org/drawingml/2006/main" noChangeAspect="1"/>
+            </wp:cNvGraphicFramePr>
+            <a:graphic xmlns:a="http://schemas.openxmlformats.org/drawingml/2006/main">
+              <a:graphicData uri="http://schemas.openxmlformats.org/drawingml/2006/picture">
+                <pic:pic xmlns:pic="http://schemas.openxmlformats.org/drawingml/2006/picture">
+                  <pic:nvPicPr>
+                    <pic:cNvPr id="11" name="图片 2"/>
+                    <pic:cNvPicPr>
+                      <a:picLocks noChangeAspect="1"/>
+                    </pic:cNvPicPr>
+                  </pic:nvPicPr>
+                  <pic:blipFill>
+                    <a:blip r:embed="rId13"/>
+                    <a:stretch>
+                      <a:fillRect/>
+                    </a:stretch>
+                  </pic:blipFill>
+                  <pic:spPr>
+                    <a:xfrm>
+                      <a:off x="0" y="0"/>
+                      <a:ext cx="5256530" cy="2883535"/>
+                    </a:xfrm>
+                    <a:prstGeom prst="rect">
+                      <a:avLst/>
+                    </a:prstGeom>
+                    <a:noFill/>
+                    <a:ln>
+                      <a:noFill/>
+                    </a:ln>
+                  </pic:spPr>
+                </pic:pic>
+              </a:graphicData>
+            </a:graphic>
+          </wp:inline>
+        </w:drawing>
+      </w:r>
+    </w:p>
+    <w:p>
+      <w:pPr>
+        <w:rPr>
+          <w:rFonts w:hint="eastAsia"/>
+          <w:lang w:val="en-US" w:eastAsia="zh-CN"/>
+        </w:rPr>
+      </w:pPr>
+    </w:p>
     <w:p>
       <w:pPr>
         <w:pStyle w:val="2"/>
@@ -121,7 +887,7 @@
                     </pic:cNvPicPr>
                   </pic:nvPicPr>
                   <pic:blipFill>
-                    <a:blip r:embed="rId4"/>
+                    <a:blip r:embed="rId14"/>
                     <a:stretch>
                       <a:fillRect/>
                     </a:stretch>
@@ -177,7 +943,7 @@
                     </pic:cNvPicPr>
                   </pic:nvPicPr>
                   <pic:blipFill>
-                    <a:blip r:embed="rId5"/>
+                    <a:blip r:embed="rId15"/>
                     <a:stretch>
                       <a:fillRect/>
                     </a:stretch>
@@ -313,7 +1079,7 @@
                     </pic:cNvPicPr>
                   </pic:nvPicPr>
                   <pic:blipFill>
-                    <a:blip r:embed="rId6"/>
+                    <a:blip r:embed="rId16"/>
                     <a:stretch>
                       <a:fillRect/>
                     </a:stretch>
@@ -356,7 +1122,7 @@
                     </pic:cNvPicPr>
                   </pic:nvPicPr>
                   <pic:blipFill>
-                    <a:blip r:embed="rId7"/>
+                    <a:blip r:embed="rId17"/>
                     <a:stretch>
                       <a:fillRect/>
                     </a:stretch>
@@ -401,7 +1167,7 @@
                     </pic:cNvPicPr>
                   </pic:nvPicPr>
                   <pic:blipFill>
-                    <a:blip r:embed="rId8"/>
+                    <a:blip r:embed="rId18"/>
                     <a:stretch>
                       <a:fillRect/>
                     </a:stretch>
@@ -446,7 +1212,7 @@
                     </pic:cNvPicPr>
                   </pic:nvPicPr>
                   <pic:blipFill>
-                    <a:blip r:embed="rId9"/>
+                    <a:blip r:embed="rId19"/>
                     <a:stretch>
                       <a:fillRect/>
                     </a:stretch>
@@ -500,7 +1266,7 @@
                     </pic:cNvPicPr>
                   </pic:nvPicPr>
                   <pic:blipFill>
-                    <a:blip r:embed="rId10"/>
+                    <a:blip r:embed="rId20"/>
                     <a:stretch>
                       <a:fillRect/>
                     </a:stretch>
@@ -545,7 +1311,7 @@
                     </pic:cNvPicPr>
                   </pic:nvPicPr>
                   <pic:blipFill>
-                    <a:blip r:embed="rId11"/>
+                    <a:blip r:embed="rId21"/>
                     <a:stretch>
                       <a:fillRect/>
                     </a:stretch>
@@ -642,7 +1408,7 @@
                     </pic:cNvPicPr>
                   </pic:nvPicPr>
                   <pic:blipFill>
-                    <a:blip r:embed="rId12"/>
+                    <a:blip r:embed="rId22"/>
                     <a:stretch>
                       <a:fillRect/>
                     </a:stretch>
@@ -846,187 +1612,6 @@
       </w:pPr>
     </w:p>
     <w:p>
-      <w:pPr>
-        <w:pStyle w:val="2"/>
-        <w:bidi w:val="0"/>
-        <w:rPr>
-          <w:rFonts w:hint="eastAsia"/>
-          <w:lang w:val="en-US" w:eastAsia="zh-CN"/>
-        </w:rPr>
-      </w:pPr>
-      <w:r>
-        <w:rPr>
-          <w:rFonts w:hint="default"/>
-          <w:lang w:val="en-US"/>
-        </w:rPr>
-        <w:t>3</w:t>
-      </w:r>
-      <w:r>
-        <w:rPr>
-          <w:rFonts w:hint="eastAsia"/>
-          <w:lang w:val="en-US" w:eastAsia="zh-CN"/>
-        </w:rPr>
-        <w:t>：调试界面输出乱码</w:t>
-      </w:r>
-    </w:p>
-    <w:p>
-      <w:pPr>
-        <w:bidi w:val="0"/>
-        <w:rPr>
-          <w:rFonts w:hint="default"/>
-          <w:lang w:val="en-US" w:eastAsia="zh-CN"/>
-        </w:rPr>
-      </w:pPr>
-      <w:r>
-        <w:rPr>
-          <w:rFonts w:hint="default"/>
-          <w:lang w:val="en-US" w:eastAsia="zh-CN"/>
-        </w:rPr>
-        <w:t>Edit Custom VM Options</w:t>
-      </w:r>
-    </w:p>
-    <w:p>
-      <w:pPr>
-        <w:bidi w:val="0"/>
-      </w:pPr>
-      <w:r>
-        <w:rPr>
-          <w:rFonts w:hint="default"/>
-        </w:rPr>
-        <w:t>-Dfile.encoding=UTF-8</w:t>
-      </w:r>
-    </w:p>
-    <w:p>
-      <w:pPr>
-        <w:keepNext w:val="0"/>
-        <w:keepLines w:val="0"/>
-        <w:widowControl/>
-        <w:suppressLineNumbers w:val="0"/>
-        <w:jc w:val="left"/>
-        <w:rPr>
-          <w:rFonts w:hint="default"/>
-          <w:lang w:val="en-US" w:eastAsia="zh-CN"/>
-        </w:rPr>
-      </w:pPr>
-    </w:p>
-    <w:p>
-      <w:pPr>
-        <w:keepNext w:val="0"/>
-        <w:keepLines w:val="0"/>
-        <w:widowControl/>
-        <w:suppressLineNumbers w:val="0"/>
-        <w:jc w:val="left"/>
-      </w:pPr>
-      <w:r>
-        <w:drawing>
-          <wp:inline distT="0" distB="0" distL="114300" distR="114300">
-            <wp:extent cx="5260340" cy="819150"/>
-            <wp:effectExtent l="0" t="0" r="16510" b="0"/>
-            <wp:docPr id="10" name="图片 1"/>
-            <wp:cNvGraphicFramePr>
-              <a:graphicFrameLocks xmlns:a="http://schemas.openxmlformats.org/drawingml/2006/main" noChangeAspect="1"/>
-            </wp:cNvGraphicFramePr>
-            <a:graphic xmlns:a="http://schemas.openxmlformats.org/drawingml/2006/main">
-              <a:graphicData uri="http://schemas.openxmlformats.org/drawingml/2006/picture">
-                <pic:pic xmlns:pic="http://schemas.openxmlformats.org/drawingml/2006/picture">
-                  <pic:nvPicPr>
-                    <pic:cNvPr id="10" name="图片 1"/>
-                    <pic:cNvPicPr>
-                      <a:picLocks noChangeAspect="1"/>
-                    </pic:cNvPicPr>
-                  </pic:nvPicPr>
-                  <pic:blipFill>
-                    <a:blip r:embed="rId13"/>
-                    <a:stretch>
-                      <a:fillRect/>
-                    </a:stretch>
-                  </pic:blipFill>
-                  <pic:spPr>
-                    <a:xfrm>
-                      <a:off x="0" y="0"/>
-                      <a:ext cx="5260340" cy="819150"/>
-                    </a:xfrm>
-                    <a:prstGeom prst="rect">
-                      <a:avLst/>
-                    </a:prstGeom>
-                    <a:noFill/>
-                    <a:ln>
-                      <a:noFill/>
-                    </a:ln>
-                  </pic:spPr>
-                </pic:pic>
-              </a:graphicData>
-            </a:graphic>
-          </wp:inline>
-        </w:drawing>
-      </w:r>
-    </w:p>
-    <w:p>
-      <w:pPr>
-        <w:keepNext w:val="0"/>
-        <w:keepLines w:val="0"/>
-        <w:widowControl/>
-        <w:suppressLineNumbers w:val="0"/>
-        <w:jc w:val="left"/>
-      </w:pPr>
-    </w:p>
-    <w:p>
-      <w:pPr>
-        <w:keepNext w:val="0"/>
-        <w:keepLines w:val="0"/>
-        <w:widowControl/>
-        <w:suppressLineNumbers w:val="0"/>
-        <w:jc w:val="left"/>
-        <w:rPr>
-          <w:rFonts w:hint="eastAsia"/>
-          <w:lang w:val="en-US" w:eastAsia="zh-CN"/>
-        </w:rPr>
-      </w:pPr>
-      <w:r>
-        <w:drawing>
-          <wp:inline distT="0" distB="0" distL="114300" distR="114300">
-            <wp:extent cx="5256530" cy="2883535"/>
-            <wp:effectExtent l="0" t="0" r="1270" b="12065"/>
-            <wp:docPr id="11" name="图片 2"/>
-            <wp:cNvGraphicFramePr>
-              <a:graphicFrameLocks xmlns:a="http://schemas.openxmlformats.org/drawingml/2006/main" noChangeAspect="1"/>
-            </wp:cNvGraphicFramePr>
-            <a:graphic xmlns:a="http://schemas.openxmlformats.org/drawingml/2006/main">
-              <a:graphicData uri="http://schemas.openxmlformats.org/drawingml/2006/picture">
-                <pic:pic xmlns:pic="http://schemas.openxmlformats.org/drawingml/2006/picture">
-                  <pic:nvPicPr>
-                    <pic:cNvPr id="11" name="图片 2"/>
-                    <pic:cNvPicPr>
-                      <a:picLocks noChangeAspect="1"/>
-                    </pic:cNvPicPr>
-                  </pic:nvPicPr>
-                  <pic:blipFill>
-                    <a:blip r:embed="rId14"/>
-                    <a:stretch>
-                      <a:fillRect/>
-                    </a:stretch>
-                  </pic:blipFill>
-                  <pic:spPr>
-                    <a:xfrm>
-                      <a:off x="0" y="0"/>
-                      <a:ext cx="5256530" cy="2883535"/>
-                    </a:xfrm>
-                    <a:prstGeom prst="rect">
-                      <a:avLst/>
-                    </a:prstGeom>
-                    <a:noFill/>
-                    <a:ln>
-                      <a:noFill/>
-                    </a:ln>
-                  </pic:spPr>
-                </pic:pic>
-              </a:graphicData>
-            </a:graphic>
-          </wp:inline>
-        </w:drawing>
-      </w:r>
-    </w:p>
-    <w:p>
       <w:r>
         <w:drawing>
           <wp:inline distT="0" distB="0" distL="114300" distR="114300">
@@ -1046,7 +1631,7 @@
                     </pic:cNvPicPr>
                   </pic:nvPicPr>
                   <pic:blipFill>
-                    <a:blip r:embed="rId15"/>
+                    <a:blip r:embed="rId23"/>
                     <a:stretch>
                       <a:fillRect/>
                     </a:stretch>
@@ -1091,7 +1676,7 @@
                     </pic:cNvPicPr>
                   </pic:nvPicPr>
                   <pic:blipFill>
-                    <a:blip r:embed="rId16"/>
+                    <a:blip r:embed="rId24"/>
                     <a:stretch>
                       <a:fillRect/>
                     </a:stretch>
@@ -1115,8 +1700,6 @@
           </wp:inline>
         </w:drawing>
       </w:r>
-      <w:bookmarkStart w:id="0" w:name="_GoBack"/>
-      <w:bookmarkEnd w:id="0"/>
     </w:p>
     <w:sectPr>
       <w:pgSz w:w="11906" w:h="16838"/>
@@ -1241,7 +1824,7 @@
     <w:lsdException w:unhideWhenUsed="0" w:uiPriority="0" w:semiHidden="0" w:name="HTML Sample"/>
     <w:lsdException w:unhideWhenUsed="0" w:uiPriority="0" w:semiHidden="0" w:name="HTML Typewriter"/>
     <w:lsdException w:unhideWhenUsed="0" w:uiPriority="0" w:semiHidden="0" w:name="HTML Variable"/>
-    <w:lsdException w:unhideWhenUsed="0" w:uiPriority="0" w:name="Normal Table"/>
+    <w:lsdException w:qFormat="1" w:unhideWhenUsed="0" w:uiPriority="0" w:name="Normal Table"/>
     <w:lsdException w:unhideWhenUsed="0" w:uiPriority="0" w:semiHidden="0" w:name="annotation subject"/>
     <w:lsdException w:unhideWhenUsed="0" w:uiPriority="0" w:semiHidden="0" w:name="Table Simple 1"/>
     <w:lsdException w:unhideWhenUsed="0" w:uiPriority="0" w:semiHidden="0" w:name="Table Simple 2"/>
@@ -1448,6 +2031,7 @@
   <w:style w:type="table" w:default="1" w:styleId="6">
     <w:name w:val="Normal Table"/>
     <w:semiHidden/>
+    <w:qFormat/>
     <w:uiPriority w:val="0"/>
     <w:tblPr>
       <w:tblCellMar>

--- a/docs/安卓包装指南.docx
+++ b/docs/安卓包装指南.docx
@@ -42,8 +42,6 @@
         </w:rPr>
         <w:t>Cordova</w:t>
       </w:r>
-      <w:bookmarkStart w:id="0" w:name="_GoBack"/>
-      <w:bookmarkEnd w:id="0"/>
     </w:p>
     <w:p>
       <w:pPr>
@@ -134,38 +132,11 @@
         </w:rPr>
         <w:t>Java</w:t>
       </w:r>
-    </w:p>
-    <w:p>
-      <w:pPr>
-        <w:bidi w:val="0"/>
-      </w:pPr>
-      <w:r>
-        <w:fldChar w:fldCharType="begin"/>
-      </w:r>
-      <w:r>
-        <w:instrText xml:space="preserve"> HYPERLINK "https://www.java.com/zh_CN/" </w:instrText>
-      </w:r>
-      <w:r>
-        <w:fldChar w:fldCharType="separate"/>
-      </w:r>
-      <w:r>
-        <w:rPr>
-          <w:rStyle w:val="8"/>
-          <w:rFonts w:ascii="宋体" w:hAnsi="宋体" w:eastAsia="宋体" w:cs="宋体"/>
-          <w:szCs w:val="24"/>
-        </w:rPr>
-        <w:t>https://www.java.com/zh_CN/</w:t>
-      </w:r>
-      <w:r>
-        <w:fldChar w:fldCharType="end"/>
-      </w:r>
-    </w:p>
-    <w:p>
       <w:r>
         <w:drawing>
           <wp:inline distT="0" distB="0" distL="114300" distR="114300">
-            <wp:extent cx="5266690" cy="4150360"/>
-            <wp:effectExtent l="0" t="0" r="6350" b="10160"/>
+            <wp:extent cx="5262245" cy="2341880"/>
+            <wp:effectExtent l="0" t="0" r="10795" b="5080"/>
             <wp:docPr id="14" name="图片 1"/>
             <wp:cNvGraphicFramePr>
               <a:graphicFrameLocks xmlns:a="http://schemas.openxmlformats.org/drawingml/2006/main" noChangeAspect="1"/>
@@ -188,7 +159,7 @@
                   <pic:spPr>
                     <a:xfrm>
                       <a:off x="0" y="0"/>
-                      <a:ext cx="5266690" cy="4150360"/>
+                      <a:ext cx="5262245" cy="2341880"/>
                     </a:xfrm>
                     <a:prstGeom prst="rect">
                       <a:avLst/>
@@ -204,6 +175,115 @@
           </wp:inline>
         </w:drawing>
       </w:r>
+    </w:p>
+    <w:p>
+      <w:pPr>
+        <w:rPr>
+          <w:rFonts w:ascii="宋体" w:hAnsi="宋体" w:eastAsia="宋体" w:cs="宋体"/>
+          <w:sz w:val="24"/>
+          <w:szCs w:val="24"/>
+        </w:rPr>
+      </w:pPr>
+      <w:r>
+        <w:rPr>
+          <w:rFonts w:ascii="宋体" w:hAnsi="宋体" w:eastAsia="宋体" w:cs="宋体"/>
+          <w:sz w:val="24"/>
+          <w:szCs w:val="24"/>
+        </w:rPr>
+        <w:fldChar w:fldCharType="begin"/>
+      </w:r>
+      <w:r>
+        <w:rPr>
+          <w:rFonts w:ascii="宋体" w:hAnsi="宋体" w:eastAsia="宋体" w:cs="宋体"/>
+          <w:sz w:val="24"/>
+          <w:szCs w:val="24"/>
+        </w:rPr>
+        <w:instrText xml:space="preserve"> HYPERLINK "https://mirrors.tuna.tsinghua.edu.cn/AdoptOpenJDK/11/jdk/x64/windows/" </w:instrText>
+      </w:r>
+      <w:r>
+        <w:rPr>
+          <w:rFonts w:ascii="宋体" w:hAnsi="宋体" w:eastAsia="宋体" w:cs="宋体"/>
+          <w:sz w:val="24"/>
+          <w:szCs w:val="24"/>
+        </w:rPr>
+        <w:fldChar w:fldCharType="separate"/>
+      </w:r>
+      <w:r>
+        <w:rPr>
+          <w:rStyle w:val="8"/>
+          <w:rFonts w:ascii="宋体" w:hAnsi="宋体" w:eastAsia="宋体" w:cs="宋体"/>
+          <w:sz w:val="24"/>
+          <w:szCs w:val="24"/>
+        </w:rPr>
+        <w:t>https://mirrors.tuna.tsinghua.edu.cn/AdoptOpenJDK/11/jdk/x64/windows/</w:t>
+      </w:r>
+      <w:r>
+        <w:rPr>
+          <w:rFonts w:ascii="宋体" w:hAnsi="宋体" w:eastAsia="宋体" w:cs="宋体"/>
+          <w:sz w:val="24"/>
+          <w:szCs w:val="24"/>
+        </w:rPr>
+        <w:fldChar w:fldCharType="end"/>
+      </w:r>
+    </w:p>
+    <w:p>
+      <w:pPr>
+        <w:rPr>
+          <w:rFonts w:ascii="宋体" w:hAnsi="宋体" w:eastAsia="宋体" w:cs="宋体"/>
+          <w:sz w:val="24"/>
+          <w:szCs w:val="24"/>
+        </w:rPr>
+      </w:pPr>
+    </w:p>
+    <w:p>
+      <w:pPr>
+        <w:rPr>
+          <w:rFonts w:hint="eastAsia" w:ascii="宋体" w:hAnsi="宋体" w:eastAsia="宋体" w:cs="宋体"/>
+          <w:sz w:val="24"/>
+          <w:szCs w:val="24"/>
+          <w:lang w:val="en-US" w:eastAsia="zh-CN"/>
+        </w:rPr>
+      </w:pPr>
+      <w:r>
+        <w:rPr>
+          <w:rFonts w:hint="eastAsia" w:ascii="宋体" w:hAnsi="宋体" w:eastAsia="宋体" w:cs="宋体"/>
+          <w:sz w:val="24"/>
+          <w:szCs w:val="24"/>
+          <w:lang w:val="en-US" w:eastAsia="zh-CN"/>
+        </w:rPr>
+        <w:t>配置环境变量</w:t>
+      </w:r>
+    </w:p>
+    <w:p>
+      <w:pPr>
+        <w:rPr>
+          <w:rFonts w:hint="default" w:ascii="宋体" w:hAnsi="宋体" w:eastAsia="宋体" w:cs="宋体"/>
+          <w:sz w:val="24"/>
+          <w:szCs w:val="24"/>
+          <w:lang w:val="en-US" w:eastAsia="zh-CN"/>
+        </w:rPr>
+      </w:pPr>
+    </w:p>
+    <w:p>
+      <w:pPr>
+        <w:rPr>
+          <w:rFonts w:hint="default" w:ascii="宋体" w:hAnsi="宋体" w:eastAsia="宋体" w:cs="宋体"/>
+          <w:sz w:val="24"/>
+          <w:szCs w:val="24"/>
+          <w:lang w:val="en-US" w:eastAsia="zh-CN"/>
+        </w:rPr>
+      </w:pPr>
+      <w:r>
+        <w:rPr>
+          <w:rFonts w:hint="eastAsia" w:ascii="宋体" w:hAnsi="宋体" w:eastAsia="宋体" w:cs="宋体"/>
+          <w:sz w:val="24"/>
+          <w:szCs w:val="24"/>
+          <w:lang w:val="en-US" w:eastAsia="zh-CN"/>
+        </w:rPr>
+        <w:t>参考网上教程</w:t>
+      </w:r>
+      <w:bookmarkStart w:id="0" w:name="_GoBack"/>
+      <w:bookmarkEnd w:id="0"/>
     </w:p>
     <w:p>
       <w:pPr>
@@ -1786,7 +1866,7 @@
     <w:lsdException w:qFormat="1" w:unhideWhenUsed="0" w:uiPriority="0" w:semiHidden="0" w:name="Title"/>
     <w:lsdException w:unhideWhenUsed="0" w:uiPriority="0" w:semiHidden="0" w:name="Closing"/>
     <w:lsdException w:unhideWhenUsed="0" w:uiPriority="0" w:semiHidden="0" w:name="Signature"/>
-    <w:lsdException w:unhideWhenUsed="0" w:uiPriority="0" w:name="Default Paragraph Font"/>
+    <w:lsdException w:qFormat="1" w:unhideWhenUsed="0" w:uiPriority="0" w:name="Default Paragraph Font"/>
     <w:lsdException w:unhideWhenUsed="0" w:uiPriority="0" w:semiHidden="0" w:name="Body Text"/>
     <w:lsdException w:unhideWhenUsed="0" w:uiPriority="0" w:semiHidden="0" w:name="Body Text Indent"/>
     <w:lsdException w:unhideWhenUsed="0" w:uiPriority="0" w:semiHidden="0" w:name="List Continue"/>
@@ -2026,6 +2106,7 @@
   <w:style w:type="character" w:default="1" w:styleId="7">
     <w:name w:val="Default Paragraph Font"/>
     <w:semiHidden/>
+    <w:qFormat/>
     <w:uiPriority w:val="0"/>
   </w:style>
   <w:style w:type="table" w:default="1" w:styleId="6">

--- a/docs/安卓包装指南.docx
+++ b/docs/安卓包装指南.docx
@@ -282,8 +282,6 @@
         </w:rPr>
         <w:t>参考网上教程</w:t>
       </w:r>
-      <w:bookmarkStart w:id="0" w:name="_GoBack"/>
-      <w:bookmarkEnd w:id="0"/>
     </w:p>
     <w:p>
       <w:pPr>
@@ -1780,6 +1778,139 @@
           </wp:inline>
         </w:drawing>
       </w:r>
+    </w:p>
+    <w:p/>
+    <w:p>
+      <w:pPr>
+        <w:rPr>
+          <w:rFonts w:hint="eastAsia"/>
+          <w:lang w:val="en-US" w:eastAsia="zh-CN"/>
+        </w:rPr>
+      </w:pPr>
+      <w:r>
+        <w:rPr>
+          <w:rFonts w:hint="default"/>
+          <w:lang w:val="en-US"/>
+        </w:rPr>
+        <w:t>3</w:t>
+      </w:r>
+      <w:r>
+        <w:rPr>
+          <w:rFonts w:hint="eastAsia"/>
+          <w:lang w:val="en-US" w:eastAsia="zh-CN"/>
+        </w:rPr>
+        <w:t>：无法下载jar包</w:t>
+      </w:r>
+    </w:p>
+    <w:p>
+      <w:r>
+        <w:drawing>
+          <wp:inline distT="0" distB="0" distL="114300" distR="114300">
+            <wp:extent cx="5274310" cy="2036445"/>
+            <wp:effectExtent l="0" t="0" r="13970" b="5715"/>
+            <wp:docPr id="22" name="图片 1"/>
+            <wp:cNvGraphicFramePr>
+              <a:graphicFrameLocks xmlns:a="http://schemas.openxmlformats.org/drawingml/2006/main" noChangeAspect="1"/>
+            </wp:cNvGraphicFramePr>
+            <a:graphic xmlns:a="http://schemas.openxmlformats.org/drawingml/2006/main">
+              <a:graphicData uri="http://schemas.openxmlformats.org/drawingml/2006/picture">
+                <pic:pic xmlns:pic="http://schemas.openxmlformats.org/drawingml/2006/picture">
+                  <pic:nvPicPr>
+                    <pic:cNvPr id="22" name="图片 1"/>
+                    <pic:cNvPicPr>
+                      <a:picLocks noChangeAspect="1"/>
+                    </pic:cNvPicPr>
+                  </pic:nvPicPr>
+                  <pic:blipFill>
+                    <a:blip r:embed="rId25"/>
+                    <a:stretch>
+                      <a:fillRect/>
+                    </a:stretch>
+                  </pic:blipFill>
+                  <pic:spPr>
+                    <a:xfrm>
+                      <a:off x="0" y="0"/>
+                      <a:ext cx="5274310" cy="2036445"/>
+                    </a:xfrm>
+                    <a:prstGeom prst="rect">
+                      <a:avLst/>
+                    </a:prstGeom>
+                    <a:noFill/>
+                    <a:ln>
+                      <a:noFill/>
+                    </a:ln>
+                  </pic:spPr>
+                </pic:pic>
+              </a:graphicData>
+            </a:graphic>
+          </wp:inline>
+        </w:drawing>
+      </w:r>
+    </w:p>
+    <w:p/>
+    <w:p>
+      <w:pPr>
+        <w:bidi w:val="0"/>
+      </w:pPr>
+      <w:r>
+        <w:rPr>
+          <w:rFonts w:hint="default"/>
+        </w:rPr>
+        <w:t>maven{url 'http://maven.aliyun.com/nexus/content/groups/public/'}</w:t>
+      </w:r>
+    </w:p>
+    <w:p>
+      <w:pPr>
+        <w:rPr>
+          <w:rFonts w:hint="default"/>
+          <w:lang w:val="en-US" w:eastAsia="zh-CN"/>
+        </w:rPr>
+      </w:pPr>
+      <w:r>
+        <w:drawing>
+          <wp:inline distT="0" distB="0" distL="114300" distR="114300">
+            <wp:extent cx="5264150" cy="2368550"/>
+            <wp:effectExtent l="0" t="0" r="8890" b="8890"/>
+            <wp:docPr id="23" name="图片 2"/>
+            <wp:cNvGraphicFramePr>
+              <a:graphicFrameLocks xmlns:a="http://schemas.openxmlformats.org/drawingml/2006/main" noChangeAspect="1"/>
+            </wp:cNvGraphicFramePr>
+            <a:graphic xmlns:a="http://schemas.openxmlformats.org/drawingml/2006/main">
+              <a:graphicData uri="http://schemas.openxmlformats.org/drawingml/2006/picture">
+                <pic:pic xmlns:pic="http://schemas.openxmlformats.org/drawingml/2006/picture">
+                  <pic:nvPicPr>
+                    <pic:cNvPr id="23" name="图片 2"/>
+                    <pic:cNvPicPr>
+                      <a:picLocks noChangeAspect="1"/>
+                    </pic:cNvPicPr>
+                  </pic:nvPicPr>
+                  <pic:blipFill>
+                    <a:blip r:embed="rId26"/>
+                    <a:stretch>
+                      <a:fillRect/>
+                    </a:stretch>
+                  </pic:blipFill>
+                  <pic:spPr>
+                    <a:xfrm>
+                      <a:off x="0" y="0"/>
+                      <a:ext cx="5264150" cy="2368550"/>
+                    </a:xfrm>
+                    <a:prstGeom prst="rect">
+                      <a:avLst/>
+                    </a:prstGeom>
+                    <a:noFill/>
+                    <a:ln>
+                      <a:noFill/>
+                    </a:ln>
+                  </pic:spPr>
+                </pic:pic>
+              </a:graphicData>
+            </a:graphic>
+          </wp:inline>
+        </w:drawing>
+      </w:r>
+      <w:bookmarkStart w:id="0" w:name="_GoBack"/>
+      <w:bookmarkEnd w:id="0"/>
     </w:p>
     <w:sectPr>
       <w:pgSz w:w="11906" w:h="16838"/>

--- a/docs/安卓包装指南.docx
+++ b/docs/安卓包装指南.docx
@@ -210,7 +210,7 @@
       </w:r>
       <w:r>
         <w:rPr>
-          <w:rStyle w:val="8"/>
+          <w:rStyle w:val="9"/>
           <w:rFonts w:ascii="宋体" w:hAnsi="宋体" w:eastAsia="宋体" w:cs="宋体"/>
           <w:sz w:val="24"/>
           <w:szCs w:val="24"/>
@@ -351,7 +351,7 @@
       </w:r>
       <w:r>
         <w:rPr>
-          <w:rStyle w:val="8"/>
+          <w:rStyle w:val="9"/>
           <w:rFonts w:ascii="宋体" w:hAnsi="宋体" w:eastAsia="宋体" w:cs="宋体"/>
           <w:sz w:val="24"/>
           <w:szCs w:val="24"/>
@@ -848,7 +848,7 @@
     </w:p>
     <w:p>
       <w:pPr>
-        <w:pStyle w:val="2"/>
+        <w:pStyle w:val="3"/>
         <w:bidi w:val="0"/>
       </w:pPr>
       <w:r>
@@ -857,7 +857,7 @@
     </w:p>
     <w:p>
       <w:pPr>
-        <w:pStyle w:val="3"/>
+        <w:pStyle w:val="4"/>
         <w:bidi w:val="0"/>
       </w:pPr>
       <w:r>
@@ -994,7 +994,7 @@
     <w:p/>
     <w:p>
       <w:pPr>
-        <w:pStyle w:val="3"/>
+        <w:pStyle w:val="4"/>
         <w:bidi w:val="0"/>
       </w:pPr>
       <w:r>
@@ -1049,7 +1049,7 @@
     <w:p/>
     <w:p>
       <w:pPr>
-        <w:pStyle w:val="3"/>
+        <w:pStyle w:val="4"/>
         <w:bidi w:val="0"/>
       </w:pPr>
       <w:r>
@@ -1103,7 +1103,7 @@
       </w:r>
       <w:r>
         <w:rPr>
-          <w:rStyle w:val="8"/>
+          <w:rStyle w:val="9"/>
           <w:rFonts w:ascii="宋体" w:hAnsi="宋体" w:eastAsia="宋体" w:cs="宋体"/>
           <w:sz w:val="24"/>
           <w:szCs w:val="24"/>
@@ -1317,7 +1317,7 @@
     </w:p>
     <w:p>
       <w:pPr>
-        <w:pStyle w:val="3"/>
+        <w:pStyle w:val="4"/>
         <w:bidi w:val="0"/>
       </w:pPr>
       <w:r>
@@ -1416,7 +1416,7 @@
     </w:p>
     <w:p>
       <w:pPr>
-        <w:pStyle w:val="2"/>
+        <w:pStyle w:val="3"/>
         <w:bidi w:val="0"/>
         <w:rPr>
           <w:rFonts w:hint="eastAsia"/>
@@ -1513,6 +1513,18 @@
     </w:p>
     <w:p>
       <w:pPr>
+        <w:pStyle w:val="6"/>
+        <w:keepNext w:val="0"/>
+        <w:keepLines w:val="0"/>
+        <w:widowControl/>
+        <w:suppressLineNumbers w:val="0"/>
+      </w:pPr>
+      <w:r>
+        <w:t>在Android 的mainfest.xml中的application添加一句配置</w:t>
+      </w:r>
+    </w:p>
+    <w:p>
+      <w:pPr>
         <w:pStyle w:val="5"/>
         <w:keepNext w:val="0"/>
         <w:keepLines w:val="0"/>
@@ -1520,135 +1532,123 @@
         <w:suppressLineNumbers w:val="0"/>
       </w:pPr>
       <w:r>
-        <w:t>在Android 的mainfest.xml中的application添加一句配置</w:t>
-      </w:r>
-    </w:p>
-    <w:p>
-      <w:pPr>
-        <w:pStyle w:val="4"/>
+        <w:t>&lt;?xml version="1.0" encoding="utf-8"?&gt;</w:t>
+      </w:r>
+    </w:p>
+    <w:p>
+      <w:pPr>
+        <w:pStyle w:val="5"/>
         <w:keepNext w:val="0"/>
         <w:keepLines w:val="0"/>
         <w:widowControl/>
         <w:suppressLineNumbers w:val="0"/>
-      </w:pPr>
-      <w:r>
-        <w:t>&lt;?xml version="1.0" encoding="utf-8"?&gt;</w:t>
-      </w:r>
-    </w:p>
-    <w:p>
-      <w:pPr>
-        <w:pStyle w:val="4"/>
+        <w:rPr>
+          <w:rStyle w:val="10"/>
+        </w:rPr>
+      </w:pPr>
+      <w:r>
+        <w:t>&lt;manifest ...&gt;</w:t>
+      </w:r>
+    </w:p>
+    <w:p>
+      <w:pPr>
+        <w:pStyle w:val="5"/>
         <w:keepNext w:val="0"/>
         <w:keepLines w:val="0"/>
         <w:widowControl/>
         <w:suppressLineNumbers w:val="0"/>
         <w:rPr>
-          <w:rStyle w:val="9"/>
-        </w:rPr>
-      </w:pPr>
-      <w:r>
-        <w:t>&lt;manifest ...&gt;</w:t>
-      </w:r>
-    </w:p>
-    <w:p>
-      <w:pPr>
-        <w:pStyle w:val="4"/>
+          <w:rStyle w:val="10"/>
+        </w:rPr>
+      </w:pPr>
+      <w:r>
+        <w:rPr>
+          <w:rStyle w:val="10"/>
+        </w:rPr>
+        <w:t xml:space="preserve">    </w:t>
+      </w:r>
+      <w:r>
+        <w:t>&lt;uses-permission android:name="android.permission.INTERNET" /&gt;</w:t>
+      </w:r>
+    </w:p>
+    <w:p>
+      <w:pPr>
+        <w:pStyle w:val="5"/>
         <w:keepNext w:val="0"/>
         <w:keepLines w:val="0"/>
         <w:widowControl/>
         <w:suppressLineNumbers w:val="0"/>
-        <w:rPr>
-          <w:rStyle w:val="9"/>
-        </w:rPr>
-      </w:pPr>
-      <w:r>
-        <w:rPr>
-          <w:rStyle w:val="9"/>
+      </w:pPr>
+      <w:r>
+        <w:rPr>
+          <w:rStyle w:val="10"/>
         </w:rPr>
         <w:t xml:space="preserve">    </w:t>
       </w:r>
       <w:r>
-        <w:t>&lt;uses-permission android:name="android.permission.INTERNET" /&gt;</w:t>
-      </w:r>
-    </w:p>
-    <w:p>
-      <w:pPr>
-        <w:pStyle w:val="4"/>
+        <w:t>&lt;application</w:t>
+      </w:r>
+    </w:p>
+    <w:p>
+      <w:pPr>
+        <w:pStyle w:val="5"/>
         <w:keepNext w:val="0"/>
         <w:keepLines w:val="0"/>
         <w:widowControl/>
         <w:suppressLineNumbers w:val="0"/>
       </w:pPr>
       <w:r>
-        <w:rPr>
-          <w:rStyle w:val="9"/>
-        </w:rPr>
-        <w:t xml:space="preserve">    </w:t>
-      </w:r>
-      <w:r>
-        <w:t>&lt;application</w:t>
-      </w:r>
-    </w:p>
-    <w:p>
-      <w:pPr>
-        <w:pStyle w:val="4"/>
+        <w:t xml:space="preserve">        ...</w:t>
+      </w:r>
+    </w:p>
+    <w:p>
+      <w:pPr>
+        <w:pStyle w:val="5"/>
         <w:keepNext w:val="0"/>
         <w:keepLines w:val="0"/>
         <w:widowControl/>
         <w:suppressLineNumbers w:val="0"/>
       </w:pPr>
       <w:r>
-        <w:t xml:space="preserve">        ...</w:t>
-      </w:r>
-    </w:p>
-    <w:p>
-      <w:pPr>
-        <w:pStyle w:val="4"/>
+        <w:t xml:space="preserve">        android:usesCleartextTraffic="true"</w:t>
+      </w:r>
+    </w:p>
+    <w:p>
+      <w:pPr>
+        <w:pStyle w:val="5"/>
         <w:keepNext w:val="0"/>
         <w:keepLines w:val="0"/>
         <w:widowControl/>
         <w:suppressLineNumbers w:val="0"/>
-      </w:pPr>
-      <w:r>
-        <w:t xml:space="preserve">        android:usesCleartextTraffic="true"</w:t>
-      </w:r>
-    </w:p>
-    <w:p>
-      <w:pPr>
-        <w:pStyle w:val="4"/>
+        <w:rPr>
+          <w:rStyle w:val="10"/>
+        </w:rPr>
+      </w:pPr>
+      <w:r>
+        <w:t xml:space="preserve">        ...&gt;</w:t>
+      </w:r>
+    </w:p>
+    <w:p>
+      <w:pPr>
+        <w:pStyle w:val="5"/>
         <w:keepNext w:val="0"/>
         <w:keepLines w:val="0"/>
         <w:widowControl/>
         <w:suppressLineNumbers w:val="0"/>
         <w:rPr>
-          <w:rStyle w:val="9"/>
-        </w:rPr>
-      </w:pPr>
-      <w:r>
-        <w:t xml:space="preserve">        ...&gt;</w:t>
-      </w:r>
-    </w:p>
-    <w:p>
-      <w:pPr>
-        <w:pStyle w:val="4"/>
-        <w:keepNext w:val="0"/>
-        <w:keepLines w:val="0"/>
-        <w:widowControl/>
-        <w:suppressLineNumbers w:val="0"/>
-        <w:rPr>
-          <w:rStyle w:val="9"/>
-        </w:rPr>
-      </w:pPr>
-      <w:r>
-        <w:rPr>
-          <w:rStyle w:val="9"/>
+          <w:rStyle w:val="10"/>
+        </w:rPr>
+      </w:pPr>
+      <w:r>
+        <w:rPr>
+          <w:rStyle w:val="10"/>
         </w:rPr>
         <w:t xml:space="preserve">        ...</w:t>
       </w:r>
     </w:p>
     <w:p>
       <w:pPr>
-        <w:pStyle w:val="4"/>
+        <w:pStyle w:val="5"/>
         <w:keepNext w:val="0"/>
         <w:keepLines w:val="0"/>
         <w:widowControl/>
@@ -1661,7 +1661,7 @@
     </w:p>
     <w:p>
       <w:pPr>
-        <w:pStyle w:val="4"/>
+        <w:pStyle w:val="5"/>
         <w:keepNext w:val="0"/>
         <w:keepLines w:val="0"/>
         <w:widowControl/>
@@ -1782,6 +1782,8 @@
     <w:p/>
     <w:p>
       <w:pPr>
+        <w:pStyle w:val="3"/>
+        <w:bidi w:val="0"/>
         <w:rPr>
           <w:rFonts w:hint="eastAsia"/>
           <w:lang w:val="en-US" w:eastAsia="zh-CN"/>
@@ -1860,12 +1862,6 @@
       </w:r>
     </w:p>
     <w:p>
-      <w:pPr>
-        <w:rPr>
-          <w:rFonts w:hint="default"/>
-          <w:lang w:val="en-US" w:eastAsia="zh-CN"/>
-        </w:rPr>
-      </w:pPr>
       <w:r>
         <w:drawing>
           <wp:inline distT="0" distB="0" distL="114300" distR="114300">
@@ -1909,8 +1905,122 @@
           </wp:inline>
         </w:drawing>
       </w:r>
+    </w:p>
+    <w:p/>
+    <w:p>
+      <w:pPr>
+        <w:pStyle w:val="3"/>
+        <w:bidi w:val="0"/>
+        <w:rPr>
+          <w:rFonts w:hint="default"/>
+          <w:lang w:val="en-US" w:eastAsia="zh-CN"/>
+        </w:rPr>
+      </w:pPr>
+      <w:r>
+        <w:rPr>
+          <w:rFonts w:hint="eastAsia"/>
+          <w:lang w:val="en-US" w:eastAsia="zh-CN"/>
+        </w:rPr>
+        <w:t>3：缩进不一致</w:t>
+      </w:r>
       <w:bookmarkStart w:id="0" w:name="_GoBack"/>
       <w:bookmarkEnd w:id="0"/>
+    </w:p>
+    <w:p>
+      <w:r>
+        <w:drawing>
+          <wp:inline distT="0" distB="0" distL="114300" distR="114300">
+            <wp:extent cx="5260975" cy="2797810"/>
+            <wp:effectExtent l="0" t="0" r="12065" b="6350"/>
+            <wp:docPr id="24" name="图片 1"/>
+            <wp:cNvGraphicFramePr>
+              <a:graphicFrameLocks xmlns:a="http://schemas.openxmlformats.org/drawingml/2006/main" noChangeAspect="1"/>
+            </wp:cNvGraphicFramePr>
+            <a:graphic xmlns:a="http://schemas.openxmlformats.org/drawingml/2006/main">
+              <a:graphicData uri="http://schemas.openxmlformats.org/drawingml/2006/picture">
+                <pic:pic xmlns:pic="http://schemas.openxmlformats.org/drawingml/2006/picture">
+                  <pic:nvPicPr>
+                    <pic:cNvPr id="24" name="图片 1"/>
+                    <pic:cNvPicPr>
+                      <a:picLocks noChangeAspect="1"/>
+                    </pic:cNvPicPr>
+                  </pic:nvPicPr>
+                  <pic:blipFill>
+                    <a:blip r:embed="rId27"/>
+                    <a:stretch>
+                      <a:fillRect/>
+                    </a:stretch>
+                  </pic:blipFill>
+                  <pic:spPr>
+                    <a:xfrm>
+                      <a:off x="0" y="0"/>
+                      <a:ext cx="5260975" cy="2797810"/>
+                    </a:xfrm>
+                    <a:prstGeom prst="rect">
+                      <a:avLst/>
+                    </a:prstGeom>
+                    <a:noFill/>
+                    <a:ln>
+                      <a:noFill/>
+                    </a:ln>
+                  </pic:spPr>
+                </pic:pic>
+              </a:graphicData>
+            </a:graphic>
+          </wp:inline>
+        </w:drawing>
+      </w:r>
+    </w:p>
+    <w:p>
+      <w:pPr>
+        <w:rPr>
+          <w:rFonts w:hint="default"/>
+          <w:lang w:val="en-US" w:eastAsia="zh-CN"/>
+        </w:rPr>
+      </w:pPr>
+      <w:r>
+        <w:drawing>
+          <wp:inline distT="0" distB="0" distL="114300" distR="114300">
+            <wp:extent cx="5272405" cy="681990"/>
+            <wp:effectExtent l="0" t="0" r="635" b="3810"/>
+            <wp:docPr id="25" name="图片 2"/>
+            <wp:cNvGraphicFramePr>
+              <a:graphicFrameLocks xmlns:a="http://schemas.openxmlformats.org/drawingml/2006/main" noChangeAspect="1"/>
+            </wp:cNvGraphicFramePr>
+            <a:graphic xmlns:a="http://schemas.openxmlformats.org/drawingml/2006/main">
+              <a:graphicData uri="http://schemas.openxmlformats.org/drawingml/2006/picture">
+                <pic:pic xmlns:pic="http://schemas.openxmlformats.org/drawingml/2006/picture">
+                  <pic:nvPicPr>
+                    <pic:cNvPr id="25" name="图片 2"/>
+                    <pic:cNvPicPr>
+                      <a:picLocks noChangeAspect="1"/>
+                    </pic:cNvPicPr>
+                  </pic:nvPicPr>
+                  <pic:blipFill>
+                    <a:blip r:embed="rId28"/>
+                    <a:stretch>
+                      <a:fillRect/>
+                    </a:stretch>
+                  </pic:blipFill>
+                  <pic:spPr>
+                    <a:xfrm>
+                      <a:off x="0" y="0"/>
+                      <a:ext cx="5272405" cy="681990"/>
+                    </a:xfrm>
+                    <a:prstGeom prst="rect">
+                      <a:avLst/>
+                    </a:prstGeom>
+                    <a:noFill/>
+                    <a:ln>
+                      <a:noFill/>
+                    </a:ln>
+                  </pic:spPr>
+                </pic:pic>
+              </a:graphicData>
+            </a:graphic>
+          </wp:inline>
+        </w:drawing>
+      </w:r>
     </w:p>
     <w:sectPr>
       <w:pgSz w:w="11906" w:h="16838"/>
@@ -1935,7 +2045,7 @@
     <w:lsdException w:qFormat="1" w:unhideWhenUsed="0" w:uiPriority="0" w:semiHidden="0" w:name="Normal"/>
     <w:lsdException w:qFormat="1" w:unhideWhenUsed="0" w:uiPriority="0" w:semiHidden="0" w:name="heading 1"/>
     <w:lsdException w:qFormat="1" w:uiPriority="0" w:semiHidden="0" w:name="heading 2"/>
-    <w:lsdException w:qFormat="1" w:uiPriority="0" w:name="heading 3"/>
+    <w:lsdException w:qFormat="1" w:uiPriority="0" w:semiHidden="0" w:name="heading 3"/>
     <w:lsdException w:qFormat="1" w:uiPriority="0" w:name="heading 4"/>
     <w:lsdException w:qFormat="1" w:uiPriority="0" w:name="heading 5"/>
     <w:lsdException w:qFormat="1" w:uiPriority="0" w:name="heading 6"/>
@@ -2024,7 +2134,7 @@
     <w:lsdException w:unhideWhenUsed="0" w:uiPriority="0" w:semiHidden="0" w:name="Document Map"/>
     <w:lsdException w:unhideWhenUsed="0" w:uiPriority="0" w:semiHidden="0" w:name="Plain Text"/>
     <w:lsdException w:unhideWhenUsed="0" w:uiPriority="0" w:semiHidden="0" w:name="E-mail Signature"/>
-    <w:lsdException w:unhideWhenUsed="0" w:uiPriority="0" w:semiHidden="0" w:name="Normal (Web)"/>
+    <w:lsdException w:qFormat="1" w:unhideWhenUsed="0" w:uiPriority="0" w:semiHidden="0" w:name="Normal (Web)"/>
     <w:lsdException w:unhideWhenUsed="0" w:uiPriority="0" w:semiHidden="0" w:name="HTML Acronym"/>
     <w:lsdException w:unhideWhenUsed="0" w:uiPriority="0" w:semiHidden="0" w:name="HTML Address"/>
     <w:lsdException w:unhideWhenUsed="0" w:uiPriority="0" w:semiHidden="0" w:name="HTML Cite"/>
@@ -2234,13 +2344,31 @@
       <w:sz w:val="32"/>
     </w:rPr>
   </w:style>
-  <w:style w:type="character" w:default="1" w:styleId="7">
+  <w:style w:type="paragraph" w:styleId="4">
+    <w:name w:val="heading 3"/>
+    <w:basedOn w:val="1"/>
+    <w:next w:val="1"/>
+    <w:unhideWhenUsed/>
+    <w:qFormat/>
+    <w:uiPriority w:val="0"/>
+    <w:pPr>
+      <w:keepNext/>
+      <w:keepLines/>
+      <w:spacing w:before="260" w:beforeLines="0" w:beforeAutospacing="0" w:after="260" w:afterLines="0" w:afterAutospacing="0" w:line="413" w:lineRule="auto"/>
+      <w:outlineLvl w:val="2"/>
+    </w:pPr>
+    <w:rPr>
+      <w:b/>
+      <w:sz w:val="32"/>
+    </w:rPr>
+  </w:style>
+  <w:style w:type="character" w:default="1" w:styleId="8">
     <w:name w:val="Default Paragraph Font"/>
     <w:semiHidden/>
     <w:qFormat/>
     <w:uiPriority w:val="0"/>
   </w:style>
-  <w:style w:type="table" w:default="1" w:styleId="6">
+  <w:style w:type="table" w:default="1" w:styleId="7">
     <w:name w:val="Normal Table"/>
     <w:semiHidden/>
     <w:qFormat/>
@@ -2254,7 +2382,7 @@
       </w:tblCellMar>
     </w:tblPr>
   </w:style>
-  <w:style w:type="paragraph" w:styleId="4">
+  <w:style w:type="paragraph" w:styleId="5">
     <w:name w:val="HTML Preformatted"/>
     <w:basedOn w:val="1"/>
     <w:qFormat/>
@@ -2288,9 +2416,10 @@
       <w:lang w:val="en-US" w:eastAsia="zh-CN" w:bidi="ar"/>
     </w:rPr>
   </w:style>
-  <w:style w:type="paragraph" w:styleId="5">
+  <w:style w:type="paragraph" w:styleId="6">
     <w:name w:val="Normal (Web)"/>
     <w:basedOn w:val="1"/>
+    <w:qFormat/>
     <w:uiPriority w:val="0"/>
     <w:pPr>
       <w:spacing w:before="0" w:beforeAutospacing="1" w:after="0" w:afterAutospacing="1"/>
@@ -2303,9 +2432,9 @@
       <w:lang w:val="en-US" w:eastAsia="zh-CN" w:bidi="ar"/>
     </w:rPr>
   </w:style>
-  <w:style w:type="character" w:styleId="8">
+  <w:style w:type="character" w:styleId="9">
     <w:name w:val="Hyperlink"/>
-    <w:basedOn w:val="7"/>
+    <w:basedOn w:val="8"/>
     <w:qFormat/>
     <w:uiPriority w:val="0"/>
     <w:rPr>
@@ -2313,9 +2442,9 @@
       <w:u w:val="single"/>
     </w:rPr>
   </w:style>
-  <w:style w:type="character" w:styleId="9">
+  <w:style w:type="character" w:styleId="10">
     <w:name w:val="HTML Code"/>
-    <w:basedOn w:val="7"/>
+    <w:basedOn w:val="8"/>
     <w:uiPriority w:val="0"/>
     <w:rPr>
       <w:rFonts w:ascii="DejaVu Sans" w:hAnsi="DejaVu Sans"/>

--- a/docs/安卓包装指南.docx
+++ b/docs/安卓包装指南.docx
@@ -132,12 +132,13 @@
         </w:rPr>
         <w:t>Java</w:t>
       </w:r>
+      <w:bookmarkStart w:id="0" w:name="_GoBack"/>
       <w:r>
         <w:drawing>
           <wp:inline distT="0" distB="0" distL="114300" distR="114300">
-            <wp:extent cx="5262245" cy="2341880"/>
-            <wp:effectExtent l="0" t="0" r="10795" b="5080"/>
-            <wp:docPr id="14" name="图片 1"/>
+            <wp:extent cx="5262245" cy="1575435"/>
+            <wp:effectExtent l="0" t="0" r="10795" b="9525"/>
+            <wp:docPr id="26" name="图片 1"/>
             <wp:cNvGraphicFramePr>
               <a:graphicFrameLocks xmlns:a="http://schemas.openxmlformats.org/drawingml/2006/main" noChangeAspect="1"/>
             </wp:cNvGraphicFramePr>
@@ -145,7 +146,7 @@
               <a:graphicData uri="http://schemas.openxmlformats.org/drawingml/2006/picture">
                 <pic:pic xmlns:pic="http://schemas.openxmlformats.org/drawingml/2006/picture">
                   <pic:nvPicPr>
-                    <pic:cNvPr id="14" name="图片 1"/>
+                    <pic:cNvPr id="26" name="图片 1"/>
                     <pic:cNvPicPr>
                       <a:picLocks noChangeAspect="1"/>
                     </pic:cNvPicPr>
@@ -159,7 +160,7 @@
                   <pic:spPr>
                     <a:xfrm>
                       <a:off x="0" y="0"/>
-                      <a:ext cx="5262245" cy="2341880"/>
+                      <a:ext cx="5262245" cy="1575435"/>
                     </a:xfrm>
                     <a:prstGeom prst="rect">
                       <a:avLst/>
@@ -175,6 +176,7 @@
           </wp:inline>
         </w:drawing>
       </w:r>
+      <w:bookmarkEnd w:id="0"/>
     </w:p>
     <w:p>
       <w:pPr>
@@ -215,7 +217,26 @@
           <w:sz w:val="24"/>
           <w:szCs w:val="24"/>
         </w:rPr>
-        <w:t>https://mirrors.tuna.tsinghua.edu.cn/AdoptOpenJDK/11/jdk/x64/windows/</w:t>
+        <w:t>https://mirrors.tuna.tsinghua.edu.cn/AdoptOpenJDK/</w:t>
+      </w:r>
+      <w:r>
+        <w:rPr>
+          <w:rStyle w:val="9"/>
+          <w:rFonts w:hint="default" w:ascii="宋体" w:hAnsi="宋体" w:eastAsia="宋体" w:cs="宋体"/>
+          <w:sz w:val="24"/>
+          <w:szCs w:val="24"/>
+          <w:lang w:val="en-US"/>
+        </w:rPr>
+        <w:t>8</w:t>
+      </w:r>
+      <w:r>
+        <w:rPr>
+          <w:rStyle w:val="9"/>
+          <w:rFonts w:ascii="宋体" w:hAnsi="宋体" w:eastAsia="宋体" w:cs="宋体"/>
+          <w:sz w:val="24"/>
+          <w:szCs w:val="24"/>
+        </w:rPr>
+        <w:t>/jdk/x64/windows/</w:t>
       </w:r>
       <w:r>
         <w:rPr>
@@ -1923,8 +1944,6 @@
         </w:rPr>
         <w:t>3：缩进不一致</w:t>
       </w:r>
-      <w:bookmarkStart w:id="0" w:name="_GoBack"/>
-      <w:bookmarkEnd w:id="0"/>
     </w:p>
     <w:p>
       <w:r>
@@ -2138,7 +2157,7 @@
     <w:lsdException w:unhideWhenUsed="0" w:uiPriority="0" w:semiHidden="0" w:name="HTML Acronym"/>
     <w:lsdException w:unhideWhenUsed="0" w:uiPriority="0" w:semiHidden="0" w:name="HTML Address"/>
     <w:lsdException w:unhideWhenUsed="0" w:uiPriority="0" w:semiHidden="0" w:name="HTML Cite"/>
-    <w:lsdException w:unhideWhenUsed="0" w:uiPriority="0" w:semiHidden="0" w:name="HTML Code"/>
+    <w:lsdException w:qFormat="1" w:unhideWhenUsed="0" w:uiPriority="0" w:semiHidden="0" w:name="HTML Code"/>
     <w:lsdException w:unhideWhenUsed="0" w:uiPriority="0" w:semiHidden="0" w:name="HTML Definition"/>
     <w:lsdException w:unhideWhenUsed="0" w:uiPriority="0" w:semiHidden="0" w:name="HTML Keyboard"/>
     <w:lsdException w:qFormat="1" w:unhideWhenUsed="0" w:uiPriority="0" w:semiHidden="0" w:name="HTML Preformatted"/>
@@ -2445,6 +2464,7 @@
   <w:style w:type="character" w:styleId="10">
     <w:name w:val="HTML Code"/>
     <w:basedOn w:val="8"/>
+    <w:qFormat/>
     <w:uiPriority w:val="0"/>
     <w:rPr>
       <w:rFonts w:ascii="DejaVu Sans" w:hAnsi="DejaVu Sans"/>
